--- a/Documenten HoGent/DIT_Bachelorproefovereenkomst_2023-2024_individueel.docx
+++ b/Documenten HoGent/DIT_Bachelorproefovereenkomst_2023-2024_individueel.docx
@@ -76,7 +76,7 @@
     </w:p>
     <w:p>
       <w:pPr>
-        <w:pStyle w:val="Kop2"/>
+        <w:pStyle w:val="Heading2"/>
         <w:spacing w:before="0" w:after="0"/>
         <w:rPr>
           <w:rFonts w:asciiTheme="majorHAnsi" w:hAnsiTheme="majorHAnsi" w:cstheme="majorHAnsi"/>
@@ -90,7 +90,7 @@
     </w:p>
     <w:p>
       <w:pPr>
-        <w:pStyle w:val="Kop2"/>
+        <w:pStyle w:val="Heading2"/>
         <w:rPr>
           <w:rFonts w:asciiTheme="majorHAnsi" w:hAnsiTheme="majorHAnsi" w:cstheme="majorHAnsi"/>
           <w:sz w:val="20"/>
@@ -151,6 +151,14 @@
           <w:sz w:val="20"/>
           <w:szCs w:val="20"/>
         </w:rPr>
+        <w:t>Universiteit Gent</w:t>
+      </w:r>
+      <w:r>
+        <w:rPr>
+          <w:rFonts w:asciiTheme="majorHAnsi" w:hAnsiTheme="majorHAnsi" w:cstheme="majorHAnsi"/>
+          <w:sz w:val="20"/>
+          <w:szCs w:val="20"/>
+        </w:rPr>
         <w:tab/>
       </w:r>
       <w:permEnd w:id="33896538"/>
@@ -195,6 +203,14 @@
           <w:sz w:val="20"/>
           <w:szCs w:val="20"/>
         </w:rPr>
+        <w:t>Gent</w:t>
+      </w:r>
+      <w:r>
+        <w:rPr>
+          <w:rFonts w:asciiTheme="majorHAnsi" w:hAnsiTheme="majorHAnsi" w:cstheme="majorHAnsi"/>
+          <w:sz w:val="20"/>
+          <w:szCs w:val="20"/>
+        </w:rPr>
         <w:tab/>
       </w:r>
       <w:permEnd w:id="711206231"/>
@@ -295,7 +311,7 @@
     </w:p>
     <w:p>
       <w:pPr>
-        <w:pStyle w:val="Lijstnummering"/>
+        <w:pStyle w:val="ListNumber"/>
         <w:numPr>
           <w:ilvl w:val="0"/>
           <w:numId w:val="7"/>
@@ -466,6 +482,30 @@
           <w:sz w:val="20"/>
           <w:szCs w:val="20"/>
         </w:rPr>
+        <w:t>Stijn Coppens</w:t>
+      </w:r>
+      <w:r>
+        <w:rPr>
+          <w:rFonts w:asciiTheme="majorHAnsi" w:hAnsiTheme="majorHAnsi" w:cstheme="majorHAnsi"/>
+          <w:sz w:val="20"/>
+          <w:szCs w:val="20"/>
+        </w:rPr>
+        <w:tab/>
+      </w:r>
+      <w:r>
+        <w:rPr>
+          <w:rFonts w:asciiTheme="majorHAnsi" w:hAnsiTheme="majorHAnsi" w:cstheme="majorHAnsi"/>
+          <w:sz w:val="20"/>
+          <w:szCs w:val="20"/>
+        </w:rPr>
+        <w:tab/>
+      </w:r>
+      <w:r>
+        <w:rPr>
+          <w:rFonts w:asciiTheme="majorHAnsi" w:hAnsiTheme="majorHAnsi" w:cstheme="majorHAnsi"/>
+          <w:sz w:val="20"/>
+          <w:szCs w:val="20"/>
+        </w:rPr>
         <w:tab/>
       </w:r>
       <w:permEnd w:id="1477660952"/>
@@ -526,6 +566,14 @@
           <w:sz w:val="20"/>
           <w:szCs w:val="20"/>
         </w:rPr>
+        <w:t>Lentestraat 9, 9000 Gent</w:t>
+      </w:r>
+      <w:r>
+        <w:rPr>
+          <w:rFonts w:asciiTheme="majorHAnsi" w:hAnsiTheme="majorHAnsi" w:cstheme="majorHAnsi"/>
+          <w:sz w:val="20"/>
+          <w:szCs w:val="20"/>
+        </w:rPr>
         <w:tab/>
       </w:r>
       <w:permEnd w:id="646453673"/>
@@ -562,6 +610,14 @@
           <w:sz w:val="20"/>
           <w:szCs w:val="20"/>
         </w:rPr>
+        <w:t>969442sc</w:t>
+      </w:r>
+      <w:r>
+        <w:rPr>
+          <w:rFonts w:asciiTheme="majorHAnsi" w:hAnsiTheme="majorHAnsi" w:cstheme="majorHAnsi"/>
+          <w:sz w:val="20"/>
+          <w:szCs w:val="20"/>
+        </w:rPr>
         <w:tab/>
       </w:r>
       <w:permEnd w:id="1196452015"/>
@@ -931,6 +987,14 @@
           <w:sz w:val="20"/>
           <w:szCs w:val="20"/>
         </w:rPr>
+        <w:t>Anne-Mie Vandermeeren</w:t>
+      </w:r>
+      <w:r>
+        <w:rPr>
+          <w:rFonts w:asciiTheme="majorHAnsi" w:hAnsiTheme="majorHAnsi" w:cstheme="majorHAnsi"/>
+          <w:sz w:val="20"/>
+          <w:szCs w:val="20"/>
+        </w:rPr>
         <w:tab/>
       </w:r>
       <w:permEnd w:id="1258126008"/>
@@ -953,9 +1017,18 @@
           <w:sz w:val="20"/>
           <w:szCs w:val="20"/>
         </w:rPr>
+        <w:lastRenderedPageBreak/>
         <w:t xml:space="preserve">Contactgegevens: </w:t>
       </w:r>
       <w:permStart w:id="930745809" w:edGrp="everyone"/>
+      <w:r>
+        <w:rPr>
+          <w:rFonts w:asciiTheme="majorHAnsi" w:hAnsiTheme="majorHAnsi" w:cstheme="majorHAnsi"/>
+          <w:sz w:val="20"/>
+          <w:szCs w:val="20"/>
+        </w:rPr>
+        <w:t>annemie.vandermeeren@ugent.be</w:t>
+      </w:r>
       <w:r>
         <w:rPr>
           <w:rFonts w:asciiTheme="majorHAnsi" w:hAnsiTheme="majorHAnsi" w:cstheme="majorHAnsi"/>
@@ -979,13 +1052,12 @@
           <w:rFonts w:cstheme="minorHAnsi"/>
           <w:lang w:val="nl-NL"/>
         </w:rPr>
-        <w:lastRenderedPageBreak/>
         <w:t>Bachelorproefperiode</w:t>
       </w:r>
     </w:p>
     <w:p>
       <w:pPr>
-        <w:pStyle w:val="Plattetekst"/>
+        <w:pStyle w:val="BodyText"/>
         <w:rPr>
           <w:sz w:val="20"/>
           <w:szCs w:val="20"/>
@@ -1010,20 +1082,35 @@
     </w:p>
     <w:p>
       <w:pPr>
-        <w:pStyle w:val="Lijstopsomteken"/>
+        <w:pStyle w:val="ListBullet"/>
       </w:pPr>
       <w:r>
         <w:t xml:space="preserve">begindatum: </w:t>
       </w:r>
       <w:permStart w:id="885854760" w:edGrp="everyone"/>
       <w:r>
-        <w:t>. . / . .  /20 . .</w:t>
+        <w:t>01</w:t>
+      </w:r>
+      <w:r>
+        <w:t>/</w:t>
+      </w:r>
+      <w:r>
+        <w:t>03</w:t>
+      </w:r>
+      <w:r>
+        <w:t>/20</w:t>
+      </w:r>
+      <w:r>
+        <w:t>24</w:t>
+      </w:r>
+      <w:r>
+        <w:t>.</w:t>
       </w:r>
       <w:permEnd w:id="885854760"/>
     </w:p>
     <w:p>
       <w:pPr>
-        <w:pStyle w:val="Lijstopsomteken"/>
+        <w:pStyle w:val="ListBullet"/>
         <w:rPr>
           <w:rFonts w:asciiTheme="majorHAnsi" w:hAnsiTheme="majorHAnsi" w:cstheme="majorHAnsi"/>
           <w:b/>
@@ -1035,7 +1122,22 @@
       </w:r>
       <w:permStart w:id="669409407" w:edGrp="everyone"/>
       <w:r>
-        <w:t>. . / . . /20 . .</w:t>
+        <w:t>24</w:t>
+      </w:r>
+      <w:r>
+        <w:t>/</w:t>
+      </w:r>
+      <w:r>
+        <w:t>05</w:t>
+      </w:r>
+      <w:r>
+        <w:t>/20</w:t>
+      </w:r>
+      <w:r>
+        <w:t>24</w:t>
+      </w:r>
+      <w:r>
+        <w:t>.</w:t>
       </w:r>
       <w:permEnd w:id="669409407"/>
       <w:r>
@@ -1043,7 +1145,22 @@
       </w:r>
       <w:permStart w:id="1679708324" w:edGrp="everyone"/>
       <w:r>
-        <w:t xml:space="preserve">. . / . . /20 . . </w:t>
+        <w:t>31</w:t>
+      </w:r>
+      <w:r>
+        <w:t>/</w:t>
+      </w:r>
+      <w:r>
+        <w:t>08</w:t>
+      </w:r>
+      <w:r>
+        <w:t>/20</w:t>
+      </w:r>
+      <w:r>
+        <w:t>24</w:t>
+      </w:r>
+      <w:r>
+        <w:t xml:space="preserve"> </w:t>
       </w:r>
       <w:permEnd w:id="1679708324"/>
       <w:r>
@@ -1061,7 +1178,7 @@
     </w:p>
     <w:p>
       <w:pPr>
-        <w:pStyle w:val="Plattetekst"/>
+        <w:pStyle w:val="BodyText"/>
         <w:rPr>
           <w:sz w:val="20"/>
           <w:szCs w:val="28"/>
@@ -1079,7 +1196,7 @@
     </w:p>
     <w:p>
       <w:pPr>
-        <w:pStyle w:val="Plattetekst"/>
+        <w:pStyle w:val="BodyText"/>
         <w:rPr>
           <w:sz w:val="20"/>
           <w:szCs w:val="28"/>
@@ -1089,7 +1206,7 @@
     </w:p>
     <w:p>
       <w:pPr>
-        <w:pStyle w:val="Plattetekst"/>
+        <w:pStyle w:val="BodyText"/>
         <w:rPr>
           <w:sz w:val="20"/>
           <w:szCs w:val="28"/>
@@ -1252,7 +1369,7 @@
     </w:p>
     <w:p>
       <w:pPr>
-        <w:pStyle w:val="Plattetekst"/>
+        <w:pStyle w:val="BodyText"/>
         <w:rPr>
           <w:sz w:val="20"/>
           <w:szCs w:val="20"/>
@@ -1286,7 +1403,7 @@
     </w:p>
     <w:p>
       <w:pPr>
-        <w:pStyle w:val="Lijstopsomteken2"/>
+        <w:pStyle w:val="ListBullet2"/>
         <w:rPr>
           <w:rFonts w:eastAsiaTheme="minorEastAsia"/>
           <w:sz w:val="20"/>
@@ -1303,7 +1420,7 @@
     </w:p>
     <w:p>
       <w:pPr>
-        <w:pStyle w:val="Lijstopsomteken2"/>
+        <w:pStyle w:val="ListBullet2"/>
       </w:pPr>
       <w:r>
         <w:rPr>
@@ -1315,7 +1432,7 @@
     </w:p>
     <w:p>
       <w:pPr>
-        <w:pStyle w:val="Lijstopsomteken2"/>
+        <w:pStyle w:val="ListBullet2"/>
         <w:numPr>
           <w:ilvl w:val="0"/>
           <w:numId w:val="0"/>
@@ -1325,7 +1442,7 @@
     </w:p>
     <w:p>
       <w:pPr>
-        <w:pStyle w:val="Lijstopsomteken2"/>
+        <w:pStyle w:val="ListBullet2"/>
         <w:numPr>
           <w:ilvl w:val="0"/>
           <w:numId w:val="0"/>
@@ -1345,7 +1462,7 @@
     </w:p>
     <w:p>
       <w:pPr>
-        <w:pStyle w:val="Lijstopsomteken2"/>
+        <w:pStyle w:val="ListBullet2"/>
         <w:numPr>
           <w:ilvl w:val="0"/>
           <w:numId w:val="0"/>
@@ -1382,7 +1499,7 @@
     </w:p>
     <w:p>
       <w:pPr>
-        <w:pStyle w:val="Plattetekst"/>
+        <w:pStyle w:val="BodyText"/>
         <w:jc w:val="left"/>
         <w:rPr>
           <w:rFonts w:asciiTheme="minorHAnsi" w:hAnsiTheme="minorHAnsi" w:cstheme="minorHAnsi"/>
@@ -1399,7 +1516,7 @@
     </w:p>
     <w:p>
       <w:pPr>
-        <w:pStyle w:val="Plattetekst"/>
+        <w:pStyle w:val="BodyText"/>
         <w:jc w:val="left"/>
         <w:rPr>
           <w:rFonts w:asciiTheme="majorHAnsi" w:hAnsiTheme="majorHAnsi" w:cstheme="majorHAnsi"/>
@@ -1410,7 +1527,7 @@
     </w:p>
     <w:p>
       <w:pPr>
-        <w:pStyle w:val="Plattetekst"/>
+        <w:pStyle w:val="BodyText"/>
         <w:jc w:val="left"/>
         <w:rPr>
           <w:rFonts w:asciiTheme="majorHAnsi" w:hAnsiTheme="majorHAnsi" w:cstheme="majorHAnsi"/>
@@ -1429,7 +1546,7 @@
     </w:p>
     <w:p>
       <w:pPr>
-        <w:pStyle w:val="Plattetekst"/>
+        <w:pStyle w:val="BodyText"/>
         <w:jc w:val="left"/>
         <w:rPr>
           <w:rFonts w:asciiTheme="majorHAnsi" w:hAnsiTheme="majorHAnsi" w:cstheme="majorHAnsi"/>
@@ -1440,7 +1557,7 @@
     </w:p>
     <w:p>
       <w:pPr>
-        <w:pStyle w:val="Plattetekst"/>
+        <w:pStyle w:val="BodyText"/>
         <w:jc w:val="left"/>
         <w:rPr>
           <w:rFonts w:asciiTheme="majorHAnsi" w:hAnsiTheme="majorHAnsi" w:cstheme="majorHAnsi"/>
@@ -1733,7 +1850,7 @@
     </w:p>
     <w:p>
       <w:pPr>
-        <w:pStyle w:val="Plattetekst"/>
+        <w:pStyle w:val="BodyText"/>
         <w:jc w:val="left"/>
         <w:rPr>
           <w:rFonts w:asciiTheme="majorHAnsi" w:hAnsiTheme="majorHAnsi" w:cstheme="majorHAnsi"/>
@@ -1752,7 +1869,7 @@
     </w:p>
     <w:p>
       <w:pPr>
-        <w:pStyle w:val="Plattetekst"/>
+        <w:pStyle w:val="BodyText"/>
         <w:jc w:val="left"/>
         <w:rPr>
           <w:rFonts w:asciiTheme="majorHAnsi" w:hAnsiTheme="majorHAnsi" w:cstheme="majorHAnsi"/>
@@ -1763,7 +1880,7 @@
     </w:p>
     <w:p>
       <w:pPr>
-        <w:pStyle w:val="Plattetekst"/>
+        <w:pStyle w:val="BodyText"/>
         <w:numPr>
           <w:ilvl w:val="0"/>
           <w:numId w:val="4"/>
@@ -1786,7 +1903,7 @@
     </w:p>
     <w:p>
       <w:pPr>
-        <w:pStyle w:val="Plattetekst"/>
+        <w:pStyle w:val="BodyText"/>
         <w:numPr>
           <w:ilvl w:val="0"/>
           <w:numId w:val="4"/>
@@ -1809,7 +1926,7 @@
     </w:p>
     <w:p>
       <w:pPr>
-        <w:pStyle w:val="Plattetekst"/>
+        <w:pStyle w:val="BodyText"/>
         <w:numPr>
           <w:ilvl w:val="0"/>
           <w:numId w:val="4"/>
@@ -1832,7 +1949,7 @@
     </w:p>
     <w:p>
       <w:pPr>
-        <w:pStyle w:val="Plattetekst"/>
+        <w:pStyle w:val="BodyText"/>
         <w:numPr>
           <w:ilvl w:val="0"/>
           <w:numId w:val="4"/>
@@ -1873,7 +1990,7 @@
     </w:p>
     <w:p>
       <w:pPr>
-        <w:pStyle w:val="Plattetekst"/>
+        <w:pStyle w:val="BodyText"/>
         <w:jc w:val="left"/>
         <w:rPr>
           <w:rFonts w:asciiTheme="majorHAnsi" w:hAnsiTheme="majorHAnsi" w:cstheme="majorHAnsi"/>
@@ -1892,7 +2009,7 @@
     </w:p>
     <w:p>
       <w:pPr>
-        <w:pStyle w:val="Plattetekst"/>
+        <w:pStyle w:val="BodyText"/>
         <w:jc w:val="left"/>
         <w:rPr>
           <w:rFonts w:asciiTheme="majorHAnsi" w:hAnsiTheme="majorHAnsi" w:cstheme="majorHAnsi"/>
@@ -1937,7 +2054,7 @@
     </w:p>
     <w:p>
       <w:pPr>
-        <w:pStyle w:val="Lijstnummering"/>
+        <w:pStyle w:val="ListNumber"/>
         <w:numPr>
           <w:ilvl w:val="0"/>
           <w:numId w:val="0"/>
@@ -1956,7 +2073,7 @@
       </w:r>
       <w:r>
         <w:rPr>
-          <w:rStyle w:val="Voetnootmarkering"/>
+          <w:rStyle w:val="FootnoteReference"/>
           <w:rFonts w:cstheme="minorHAnsi"/>
           <w:lang w:val="nl-NL"/>
         </w:rPr>
@@ -1972,7 +2089,7 @@
     </w:p>
     <w:p>
       <w:pPr>
-        <w:pStyle w:val="Lijstnummering"/>
+        <w:pStyle w:val="ListNumber"/>
         <w:numPr>
           <w:ilvl w:val="0"/>
           <w:numId w:val="0"/>
@@ -2096,6 +2213,14 @@
           <w:szCs w:val="20"/>
         </w:rPr>
         <w:br/>
+      </w:r>
+      <w:r>
+        <w:rPr>
+          <w:rFonts w:asciiTheme="minorHAnsi" w:hAnsiTheme="minorHAnsi" w:cstheme="minorHAnsi"/>
+          <w:sz w:val="20"/>
+          <w:szCs w:val="20"/>
+        </w:rPr>
+        <w:lastRenderedPageBreak/>
         <w:t xml:space="preserve">Eventuele bijkomende persoonsgegevens van de student moet de </w:t>
       </w:r>
       <w:r>
@@ -2418,7 +2543,7 @@
     </w:p>
     <w:p>
       <w:pPr>
-        <w:pStyle w:val="Lijstalinea"/>
+        <w:pStyle w:val="ListParagraph"/>
         <w:numPr>
           <w:ilvl w:val="0"/>
           <w:numId w:val="9"/>
@@ -2465,7 +2590,7 @@
     </w:p>
     <w:p>
       <w:pPr>
-        <w:pStyle w:val="Plattetekst"/>
+        <w:pStyle w:val="BodyText"/>
         <w:jc w:val="left"/>
         <w:rPr>
           <w:sz w:val="20"/>
@@ -2518,7 +2643,7 @@
     </w:p>
     <w:p>
       <w:pPr>
-        <w:pStyle w:val="Plattetekst"/>
+        <w:pStyle w:val="BodyText"/>
         <w:jc w:val="left"/>
         <w:rPr>
           <w:sz w:val="20"/>
@@ -2536,7 +2661,7 @@
       </w:pPr>
       <w:r>
         <w:rPr>
-          <w:rStyle w:val="PlattetekstChar"/>
+          <w:rStyle w:val="BodyTextChar"/>
           <w:rFonts w:eastAsia="Montserrat"/>
           <w:sz w:val="20"/>
           <w:szCs w:val="20"/>
@@ -2552,7 +2677,7 @@
       </w:r>
       <w:r>
         <w:rPr>
-          <w:rStyle w:val="PlattetekstChar"/>
+          <w:rStyle w:val="BodyTextChar"/>
           <w:rFonts w:eastAsia="Montserrat"/>
           <w:sz w:val="20"/>
           <w:szCs w:val="20"/>
@@ -2598,7 +2723,7 @@
     </w:p>
     <w:p>
       <w:pPr>
-        <w:pStyle w:val="Plattetekst"/>
+        <w:pStyle w:val="BodyText"/>
         <w:jc w:val="left"/>
         <w:rPr>
           <w:rFonts w:asciiTheme="majorHAnsi" w:hAnsiTheme="majorHAnsi" w:cstheme="majorHAnsi"/>
@@ -2609,7 +2734,7 @@
     </w:p>
     <w:tbl>
       <w:tblPr>
-        <w:tblStyle w:val="Tabelraster"/>
+        <w:tblStyle w:val="TableGrid"/>
         <w:tblW w:w="0" w:type="auto"/>
         <w:tblBorders>
           <w:top w:val="none" w:sz="0" w:space="0" w:color="auto"/>
@@ -2633,7 +2758,7 @@
           </w:tcPr>
           <w:p>
             <w:pPr>
-              <w:pStyle w:val="Plattetekst"/>
+              <w:pStyle w:val="BodyText"/>
               <w:jc w:val="left"/>
               <w:rPr>
                 <w:rFonts w:asciiTheme="majorHAnsi" w:hAnsiTheme="majorHAnsi" w:cstheme="majorHAnsi"/>
@@ -2667,7 +2792,7 @@
           </w:tcPr>
           <w:p>
             <w:pPr>
-              <w:pStyle w:val="Plattetekst"/>
+              <w:pStyle w:val="BodyText"/>
               <w:jc w:val="left"/>
               <w:rPr>
                 <w:rFonts w:asciiTheme="majorHAnsi" w:hAnsiTheme="majorHAnsi" w:cstheme="majorHAnsi"/>
@@ -2691,7 +2816,7 @@
           </w:tcPr>
           <w:p>
             <w:pPr>
-              <w:pStyle w:val="Plattetekst"/>
+              <w:pStyle w:val="BodyText"/>
               <w:jc w:val="left"/>
               <w:rPr>
                 <w:rFonts w:asciiTheme="majorHAnsi" w:hAnsiTheme="majorHAnsi" w:cstheme="majorHAnsi"/>
@@ -2717,7 +2842,7 @@
           </w:tcPr>
           <w:p>
             <w:pPr>
-              <w:pStyle w:val="Plattetekst"/>
+              <w:pStyle w:val="BodyText"/>
               <w:tabs>
                 <w:tab w:val="right" w:leader="dot" w:pos="2835"/>
               </w:tabs>
@@ -2728,13 +2853,11 @@
                 <w:szCs w:val="20"/>
               </w:rPr>
             </w:pPr>
-            <w:permStart w:id="1750797094" w:edGrp="everyone"/>
-            <w:permStart w:id="155089497" w:edGrp="everyone"/>
             <w:permStart w:id="792544378" w:edGrp="everyone"/>
           </w:p>
           <w:p>
             <w:pPr>
-              <w:pStyle w:val="Plattetekst"/>
+              <w:pStyle w:val="BodyText"/>
               <w:tabs>
                 <w:tab w:val="right" w:leader="dot" w:pos="2835"/>
               </w:tabs>
@@ -2748,7 +2871,7 @@
           </w:p>
           <w:p>
             <w:pPr>
-              <w:pStyle w:val="Plattetekst"/>
+              <w:pStyle w:val="BodyText"/>
               <w:tabs>
                 <w:tab w:val="right" w:leader="dot" w:pos="2835"/>
               </w:tabs>
@@ -2762,7 +2885,7 @@
           </w:p>
           <w:p>
             <w:pPr>
-              <w:pStyle w:val="Plattetekst"/>
+              <w:pStyle w:val="BodyText"/>
               <w:tabs>
                 <w:tab w:val="right" w:leader="dot" w:pos="2835"/>
               </w:tabs>
@@ -2776,7 +2899,7 @@
           </w:p>
           <w:p>
             <w:pPr>
-              <w:pStyle w:val="Plattetekst"/>
+              <w:pStyle w:val="BodyText"/>
               <w:tabs>
                 <w:tab w:val="right" w:leader="dot" w:pos="2835"/>
               </w:tabs>
@@ -2790,7 +2913,7 @@
           </w:p>
           <w:p>
             <w:pPr>
-              <w:pStyle w:val="Plattetekst"/>
+              <w:pStyle w:val="BodyText"/>
               <w:tabs>
                 <w:tab w:val="right" w:leader="dot" w:pos="2835"/>
               </w:tabs>
@@ -2817,7 +2940,7 @@
           </w:tcPr>
           <w:p>
             <w:pPr>
-              <w:pStyle w:val="Plattetekst"/>
+              <w:pStyle w:val="BodyText"/>
               <w:tabs>
                 <w:tab w:val="right" w:leader="dot" w:pos="2835"/>
               </w:tabs>
@@ -2831,7 +2954,7 @@
           </w:p>
           <w:p>
             <w:pPr>
-              <w:pStyle w:val="Plattetekst"/>
+              <w:pStyle w:val="BodyText"/>
               <w:tabs>
                 <w:tab w:val="right" w:leader="dot" w:pos="2835"/>
               </w:tabs>
@@ -2845,7 +2968,7 @@
           </w:p>
           <w:p>
             <w:pPr>
-              <w:pStyle w:val="Plattetekst"/>
+              <w:pStyle w:val="BodyText"/>
               <w:tabs>
                 <w:tab w:val="right" w:leader="dot" w:pos="2835"/>
               </w:tabs>
@@ -2859,7 +2982,7 @@
           </w:p>
           <w:p>
             <w:pPr>
-              <w:pStyle w:val="Plattetekst"/>
+              <w:pStyle w:val="BodyText"/>
               <w:tabs>
                 <w:tab w:val="right" w:leader="dot" w:pos="2835"/>
               </w:tabs>
@@ -2873,7 +2996,7 @@
           </w:p>
           <w:p>
             <w:pPr>
-              <w:pStyle w:val="Plattetekst"/>
+              <w:pStyle w:val="BodyText"/>
               <w:tabs>
                 <w:tab w:val="right" w:leader="dot" w:pos="2835"/>
               </w:tabs>
@@ -2887,7 +3010,7 @@
           </w:p>
           <w:p>
             <w:pPr>
-              <w:pStyle w:val="Plattetekst"/>
+              <w:pStyle w:val="BodyText"/>
               <w:tabs>
                 <w:tab w:val="right" w:leader="dot" w:pos="2552"/>
                 <w:tab w:val="left" w:pos="3119"/>
@@ -2920,7 +3043,7 @@
           </w:tcPr>
           <w:p>
             <w:pPr>
-              <w:pStyle w:val="Plattetekst"/>
+              <w:pStyle w:val="BodyText"/>
               <w:tabs>
                 <w:tab w:val="right" w:leader="dot" w:pos="2835"/>
               </w:tabs>
@@ -2934,7 +3057,7 @@
           </w:p>
           <w:p>
             <w:pPr>
-              <w:pStyle w:val="Plattetekst"/>
+              <w:pStyle w:val="BodyText"/>
               <w:tabs>
                 <w:tab w:val="right" w:leader="dot" w:pos="2835"/>
               </w:tabs>
@@ -2948,7 +3071,7 @@
           </w:p>
           <w:p>
             <w:pPr>
-              <w:pStyle w:val="Plattetekst"/>
+              <w:pStyle w:val="BodyText"/>
               <w:tabs>
                 <w:tab w:val="right" w:leader="dot" w:pos="2835"/>
               </w:tabs>
@@ -2962,7 +3085,7 @@
           </w:p>
           <w:p>
             <w:pPr>
-              <w:pStyle w:val="Plattetekst"/>
+              <w:pStyle w:val="BodyText"/>
               <w:tabs>
                 <w:tab w:val="right" w:leader="dot" w:pos="2835"/>
               </w:tabs>
@@ -2976,7 +3099,7 @@
           </w:p>
           <w:p>
             <w:pPr>
-              <w:pStyle w:val="Plattetekst"/>
+              <w:pStyle w:val="BodyText"/>
               <w:tabs>
                 <w:tab w:val="right" w:leader="dot" w:pos="2835"/>
               </w:tabs>
@@ -2990,7 +3113,7 @@
           </w:p>
           <w:p>
             <w:pPr>
-              <w:pStyle w:val="Plattetekst"/>
+              <w:pStyle w:val="BodyText"/>
               <w:tabs>
                 <w:tab w:val="right" w:leader="dot" w:pos="2835"/>
               </w:tabs>
@@ -3012,13 +3135,11 @@
           </w:p>
         </w:tc>
       </w:tr>
-      <w:permEnd w:id="1750797094"/>
-      <w:permEnd w:id="155089497"/>
       <w:permEnd w:id="792544378"/>
     </w:tbl>
     <w:p>
       <w:pPr>
-        <w:pStyle w:val="Plattetekst"/>
+        <w:pStyle w:val="BodyText"/>
         <w:jc w:val="left"/>
         <w:rPr>
           <w:rFonts w:asciiTheme="majorHAnsi" w:hAnsiTheme="majorHAnsi" w:cstheme="majorHAnsi"/>
@@ -3029,7 +3150,7 @@
     </w:p>
     <w:p>
       <w:pPr>
-        <w:pStyle w:val="Plattetekst"/>
+        <w:pStyle w:val="BodyText"/>
         <w:tabs>
           <w:tab w:val="right" w:pos="9000"/>
         </w:tabs>
@@ -3045,7 +3166,7 @@
     </w:p>
     <w:p>
       <w:pPr>
-        <w:pStyle w:val="Plattetekst"/>
+        <w:pStyle w:val="BodyText"/>
         <w:tabs>
           <w:tab w:val="right" w:pos="9000"/>
         </w:tabs>
@@ -3101,9 +3222,10 @@
     </w:p>
     <w:p>
       <w:pPr>
-        <w:pStyle w:val="Kop1"/>
-      </w:pPr>
-      <w:r>
+        <w:pStyle w:val="Heading1"/>
+      </w:pPr>
+      <w:r>
+        <w:lastRenderedPageBreak/>
         <w:t>B</w:t>
       </w:r>
       <w:r>
@@ -3159,7 +3281,7 @@
           </w:tcPr>
           <w:p>
             <w:pPr>
-              <w:pStyle w:val="Kop2"/>
+              <w:pStyle w:val="Heading2"/>
               <w:spacing w:before="0" w:after="0"/>
               <w:rPr>
                 <w:rFonts w:asciiTheme="majorHAnsi" w:hAnsiTheme="majorHAnsi" w:cstheme="majorHAnsi"/>
@@ -3191,7 +3313,7 @@
           </w:tcPr>
           <w:p>
             <w:pPr>
-              <w:pStyle w:val="Geenafstand"/>
+              <w:pStyle w:val="NoSpacing"/>
               <w:ind w:left="720"/>
               <w:rPr>
                 <w:rFonts w:asciiTheme="majorHAnsi" w:hAnsiTheme="majorHAnsi" w:cstheme="majorHAnsi"/>
@@ -3216,7 +3338,6 @@
               </w:placeholder>
               <w:showingPlcHdr/>
             </w:sdtPr>
-            <w:sdtEndPr/>
             <w:sdtContent>
               <w:p>
                 <w:pPr>
@@ -3229,7 +3350,7 @@
                 </w:pPr>
                 <w:r>
                   <w:rPr>
-                    <w:rStyle w:val="Tekstvantijdelijkeaanduiding"/>
+                    <w:rStyle w:val="PlaceholderText"/>
                     <w:sz w:val="20"/>
                     <w:szCs w:val="20"/>
                   </w:rPr>
@@ -3266,7 +3387,7 @@
           </w:tcPr>
           <w:p>
             <w:pPr>
-              <w:pStyle w:val="Kop2"/>
+              <w:pStyle w:val="Heading2"/>
               <w:spacing w:before="0" w:after="0"/>
               <w:rPr>
                 <w:rFonts w:asciiTheme="majorHAnsi" w:hAnsiTheme="majorHAnsi" w:cstheme="majorHAnsi"/>
@@ -3396,7 +3517,7 @@
     </w:tbl>
     <w:p>
       <w:pPr>
-        <w:pStyle w:val="Kop2"/>
+        <w:pStyle w:val="Heading2"/>
         <w:spacing w:before="0" w:after="0"/>
         <w:rPr>
           <w:rFonts w:asciiTheme="majorHAnsi" w:hAnsiTheme="majorHAnsi" w:cstheme="majorHAnsi"/>
@@ -3432,7 +3553,7 @@
           </w:tcPr>
           <w:p>
             <w:pPr>
-              <w:pStyle w:val="Kop2"/>
+              <w:pStyle w:val="Heading2"/>
               <w:spacing w:before="0" w:after="0"/>
               <w:rPr>
                 <w:rFonts w:asciiTheme="majorHAnsi" w:hAnsiTheme="majorHAnsi" w:cstheme="majorHAnsi"/>
@@ -3532,7 +3653,7 @@
           </w:tcPr>
           <w:p>
             <w:pPr>
-              <w:pStyle w:val="Kop2"/>
+              <w:pStyle w:val="Heading2"/>
               <w:spacing w:before="0"/>
               <w:rPr>
                 <w:rFonts w:asciiTheme="majorHAnsi" w:hAnsiTheme="majorHAnsi" w:cstheme="majorHAnsi"/>
@@ -3553,7 +3674,7 @@
           </w:p>
           <w:p>
             <w:pPr>
-              <w:pStyle w:val="Lijstalinea"/>
+              <w:pStyle w:val="ListParagraph"/>
               <w:numPr>
                 <w:ilvl w:val="0"/>
                 <w:numId w:val="10"/>
@@ -3594,7 +3715,7 @@
           </w:p>
           <w:p>
             <w:pPr>
-              <w:pStyle w:val="Lijstalinea"/>
+              <w:pStyle w:val="ListParagraph"/>
               <w:numPr>
                 <w:ilvl w:val="0"/>
                 <w:numId w:val="10"/>
@@ -3724,7 +3845,7 @@
           </w:tcPr>
           <w:p>
             <w:pPr>
-              <w:pStyle w:val="Kop2"/>
+              <w:pStyle w:val="Heading2"/>
               <w:spacing w:before="120"/>
               <w:rPr>
                 <w:rFonts w:asciiTheme="majorHAnsi" w:hAnsiTheme="majorHAnsi" w:cstheme="majorHAnsi"/>
@@ -3765,7 +3886,7 @@
           </w:tcPr>
           <w:p>
             <w:pPr>
-              <w:pStyle w:val="Plattetekst"/>
+              <w:pStyle w:val="BodyText"/>
               <w:spacing w:before="120"/>
               <w:jc w:val="left"/>
               <w:rPr>
@@ -3784,7 +3905,7 @@
           </w:tcPr>
           <w:p>
             <w:pPr>
-              <w:pStyle w:val="Plattetekst"/>
+              <w:pStyle w:val="BodyText"/>
               <w:spacing w:before="120"/>
               <w:jc w:val="center"/>
               <w:rPr>
@@ -3813,7 +3934,7 @@
           </w:tcPr>
           <w:p>
             <w:pPr>
-              <w:pStyle w:val="Plattetekst"/>
+              <w:pStyle w:val="BodyText"/>
               <w:spacing w:before="120"/>
               <w:jc w:val="center"/>
               <w:rPr>
@@ -3842,7 +3963,7 @@
           </w:tcPr>
           <w:p>
             <w:pPr>
-              <w:pStyle w:val="Plattetekst"/>
+              <w:pStyle w:val="BodyText"/>
               <w:spacing w:before="120"/>
               <w:jc w:val="center"/>
               <w:rPr>
@@ -3871,7 +3992,7 @@
           </w:tcPr>
           <w:p>
             <w:pPr>
-              <w:pStyle w:val="Plattetekst"/>
+              <w:pStyle w:val="BodyText"/>
               <w:spacing w:before="120"/>
               <w:jc w:val="center"/>
               <w:rPr>
@@ -3900,7 +4021,7 @@
           </w:tcPr>
           <w:p>
             <w:pPr>
-              <w:pStyle w:val="Plattetekst"/>
+              <w:pStyle w:val="BodyText"/>
               <w:spacing w:before="120"/>
               <w:jc w:val="center"/>
               <w:rPr>
@@ -3929,7 +4050,7 @@
           </w:tcPr>
           <w:p>
             <w:pPr>
-              <w:pStyle w:val="Plattetekst"/>
+              <w:pStyle w:val="BodyText"/>
               <w:spacing w:before="120"/>
               <w:jc w:val="center"/>
               <w:rPr>
@@ -3958,7 +4079,7 @@
           </w:tcPr>
           <w:p>
             <w:pPr>
-              <w:pStyle w:val="Plattetekst"/>
+              <w:pStyle w:val="BodyText"/>
               <w:spacing w:before="120"/>
               <w:jc w:val="center"/>
               <w:rPr>
@@ -3993,7 +4114,7 @@
           </w:tcPr>
           <w:p>
             <w:pPr>
-              <w:pStyle w:val="Plattetekst"/>
+              <w:pStyle w:val="BodyText"/>
               <w:spacing w:before="120"/>
               <w:jc w:val="center"/>
               <w:rPr>
@@ -4040,7 +4161,7 @@
           </w:tcPr>
           <w:p>
             <w:pPr>
-              <w:pStyle w:val="Plattetekst"/>
+              <w:pStyle w:val="BodyText"/>
               <w:jc w:val="left"/>
               <w:rPr>
                 <w:rFonts w:asciiTheme="majorHAnsi" w:hAnsiTheme="majorHAnsi" w:cstheme="majorHAnsi"/>
@@ -4081,7 +4202,7 @@
           </w:tcPr>
           <w:p>
             <w:pPr>
-              <w:pStyle w:val="Plattetekst"/>
+              <w:pStyle w:val="BodyText"/>
               <w:spacing w:before="240" w:after="240"/>
               <w:jc w:val="left"/>
               <w:rPr>
@@ -4098,7 +4219,7 @@
           </w:tcPr>
           <w:p>
             <w:pPr>
-              <w:pStyle w:val="Plattetekst"/>
+              <w:pStyle w:val="BodyText"/>
               <w:spacing w:before="240" w:after="240"/>
               <w:jc w:val="left"/>
               <w:rPr>
@@ -4115,7 +4236,7 @@
           </w:tcPr>
           <w:p>
             <w:pPr>
-              <w:pStyle w:val="Plattetekst"/>
+              <w:pStyle w:val="BodyText"/>
               <w:spacing w:before="240" w:after="240"/>
               <w:jc w:val="left"/>
               <w:rPr>
@@ -4132,7 +4253,7 @@
           </w:tcPr>
           <w:p>
             <w:pPr>
-              <w:pStyle w:val="Plattetekst"/>
+              <w:pStyle w:val="BodyText"/>
               <w:spacing w:before="240" w:after="240"/>
               <w:jc w:val="left"/>
               <w:rPr>
@@ -4149,7 +4270,7 @@
           </w:tcPr>
           <w:p>
             <w:pPr>
-              <w:pStyle w:val="Plattetekst"/>
+              <w:pStyle w:val="BodyText"/>
               <w:spacing w:before="240" w:after="240"/>
               <w:jc w:val="left"/>
               <w:rPr>
@@ -4166,7 +4287,7 @@
           </w:tcPr>
           <w:p>
             <w:pPr>
-              <w:pStyle w:val="Plattetekst"/>
+              <w:pStyle w:val="BodyText"/>
               <w:spacing w:before="240" w:after="240"/>
               <w:jc w:val="left"/>
               <w:rPr>
@@ -4183,7 +4304,7 @@
           </w:tcPr>
           <w:p>
             <w:pPr>
-              <w:pStyle w:val="Plattetekst"/>
+              <w:pStyle w:val="BodyText"/>
               <w:spacing w:before="240" w:after="240"/>
               <w:jc w:val="left"/>
               <w:rPr>
@@ -4204,7 +4325,7 @@
           </w:tcPr>
           <w:p>
             <w:pPr>
-              <w:pStyle w:val="Plattetekst"/>
+              <w:pStyle w:val="BodyText"/>
               <w:spacing w:before="240" w:after="240"/>
               <w:jc w:val="left"/>
               <w:rPr>
@@ -4228,7 +4349,7 @@
           </w:tcPr>
           <w:p>
             <w:pPr>
-              <w:pStyle w:val="Plattetekst"/>
+              <w:pStyle w:val="BodyText"/>
               <w:jc w:val="left"/>
               <w:rPr>
                 <w:rFonts w:asciiTheme="majorHAnsi" w:hAnsiTheme="majorHAnsi" w:cstheme="majorHAnsi"/>
@@ -4276,7 +4397,7 @@
           </w:tcPr>
           <w:p>
             <w:pPr>
-              <w:pStyle w:val="Plattetekst"/>
+              <w:pStyle w:val="BodyText"/>
               <w:spacing w:before="240" w:after="240"/>
               <w:jc w:val="left"/>
               <w:rPr>
@@ -4293,7 +4414,7 @@
           </w:tcPr>
           <w:p>
             <w:pPr>
-              <w:pStyle w:val="Plattetekst"/>
+              <w:pStyle w:val="BodyText"/>
               <w:spacing w:before="240" w:after="240"/>
               <w:jc w:val="left"/>
               <w:rPr>
@@ -4310,7 +4431,7 @@
           </w:tcPr>
           <w:p>
             <w:pPr>
-              <w:pStyle w:val="Plattetekst"/>
+              <w:pStyle w:val="BodyText"/>
               <w:spacing w:before="240" w:after="240"/>
               <w:jc w:val="left"/>
               <w:rPr>
@@ -4327,7 +4448,7 @@
           </w:tcPr>
           <w:p>
             <w:pPr>
-              <w:pStyle w:val="Plattetekst"/>
+              <w:pStyle w:val="BodyText"/>
               <w:spacing w:before="240" w:after="240"/>
               <w:jc w:val="left"/>
               <w:rPr>
@@ -4344,7 +4465,7 @@
           </w:tcPr>
           <w:p>
             <w:pPr>
-              <w:pStyle w:val="Plattetekst"/>
+              <w:pStyle w:val="BodyText"/>
               <w:spacing w:before="240" w:after="240"/>
               <w:jc w:val="left"/>
               <w:rPr>
@@ -4361,7 +4482,7 @@
           </w:tcPr>
           <w:p>
             <w:pPr>
-              <w:pStyle w:val="Plattetekst"/>
+              <w:pStyle w:val="BodyText"/>
               <w:spacing w:before="240" w:after="240"/>
               <w:jc w:val="left"/>
               <w:rPr>
@@ -4378,7 +4499,7 @@
           </w:tcPr>
           <w:p>
             <w:pPr>
-              <w:pStyle w:val="Plattetekst"/>
+              <w:pStyle w:val="BodyText"/>
               <w:spacing w:before="240" w:after="240"/>
               <w:jc w:val="left"/>
               <w:rPr>
@@ -4399,7 +4520,7 @@
           </w:tcPr>
           <w:p>
             <w:pPr>
-              <w:pStyle w:val="Plattetekst"/>
+              <w:pStyle w:val="BodyText"/>
               <w:spacing w:before="240" w:after="240"/>
               <w:jc w:val="left"/>
               <w:rPr>
@@ -4423,7 +4544,7 @@
           </w:tcPr>
           <w:p>
             <w:pPr>
-              <w:pStyle w:val="Plattetekst"/>
+              <w:pStyle w:val="BodyText"/>
               <w:jc w:val="left"/>
               <w:rPr>
                 <w:rFonts w:asciiTheme="majorHAnsi" w:hAnsiTheme="majorHAnsi" w:cstheme="majorHAnsi"/>
@@ -4471,7 +4592,7 @@
           </w:tcPr>
           <w:p>
             <w:pPr>
-              <w:pStyle w:val="Plattetekst"/>
+              <w:pStyle w:val="BodyText"/>
               <w:spacing w:before="240" w:after="240"/>
               <w:jc w:val="left"/>
               <w:rPr>
@@ -4488,7 +4609,7 @@
           </w:tcPr>
           <w:p>
             <w:pPr>
-              <w:pStyle w:val="Plattetekst"/>
+              <w:pStyle w:val="BodyText"/>
               <w:spacing w:before="240" w:after="240"/>
               <w:jc w:val="left"/>
               <w:rPr>
@@ -4505,7 +4626,7 @@
           </w:tcPr>
           <w:p>
             <w:pPr>
-              <w:pStyle w:val="Plattetekst"/>
+              <w:pStyle w:val="BodyText"/>
               <w:spacing w:before="240" w:after="240"/>
               <w:jc w:val="left"/>
               <w:rPr>
@@ -4522,7 +4643,7 @@
           </w:tcPr>
           <w:p>
             <w:pPr>
-              <w:pStyle w:val="Plattetekst"/>
+              <w:pStyle w:val="BodyText"/>
               <w:spacing w:before="240" w:after="240"/>
               <w:jc w:val="left"/>
               <w:rPr>
@@ -4539,7 +4660,7 @@
           </w:tcPr>
           <w:p>
             <w:pPr>
-              <w:pStyle w:val="Plattetekst"/>
+              <w:pStyle w:val="BodyText"/>
               <w:spacing w:before="240" w:after="240"/>
               <w:jc w:val="left"/>
               <w:rPr>
@@ -4556,7 +4677,7 @@
           </w:tcPr>
           <w:p>
             <w:pPr>
-              <w:pStyle w:val="Plattetekst"/>
+              <w:pStyle w:val="BodyText"/>
               <w:spacing w:before="240" w:after="240"/>
               <w:jc w:val="left"/>
               <w:rPr>
@@ -4573,7 +4694,7 @@
           </w:tcPr>
           <w:p>
             <w:pPr>
-              <w:pStyle w:val="Plattetekst"/>
+              <w:pStyle w:val="BodyText"/>
               <w:spacing w:before="240" w:after="240"/>
               <w:jc w:val="left"/>
               <w:rPr>
@@ -4594,7 +4715,7 @@
           </w:tcPr>
           <w:p>
             <w:pPr>
-              <w:pStyle w:val="Plattetekst"/>
+              <w:pStyle w:val="BodyText"/>
               <w:spacing w:before="240" w:after="240"/>
               <w:jc w:val="left"/>
               <w:rPr>
@@ -4617,7 +4738,7 @@
           </w:tcPr>
           <w:p>
             <w:pPr>
-              <w:pStyle w:val="Plattetekst"/>
+              <w:pStyle w:val="BodyText"/>
               <w:jc w:val="left"/>
               <w:rPr>
                 <w:rFonts w:asciiTheme="majorHAnsi" w:hAnsiTheme="majorHAnsi" w:cstheme="majorHAnsi"/>
@@ -4659,7 +4780,7 @@
           </w:tcPr>
           <w:p>
             <w:pPr>
-              <w:pStyle w:val="Plattetekst"/>
+              <w:pStyle w:val="BodyText"/>
               <w:spacing w:before="180" w:after="180"/>
               <w:jc w:val="left"/>
               <w:rPr>
@@ -4676,7 +4797,7 @@
           </w:tcPr>
           <w:p>
             <w:pPr>
-              <w:pStyle w:val="Plattetekst"/>
+              <w:pStyle w:val="BodyText"/>
               <w:spacing w:before="180" w:after="180"/>
               <w:jc w:val="left"/>
               <w:rPr>
@@ -4693,7 +4814,7 @@
           </w:tcPr>
           <w:p>
             <w:pPr>
-              <w:pStyle w:val="Plattetekst"/>
+              <w:pStyle w:val="BodyText"/>
               <w:spacing w:before="180" w:after="180"/>
               <w:jc w:val="left"/>
               <w:rPr>
@@ -4710,7 +4831,7 @@
           </w:tcPr>
           <w:p>
             <w:pPr>
-              <w:pStyle w:val="Plattetekst"/>
+              <w:pStyle w:val="BodyText"/>
               <w:spacing w:before="180" w:after="180"/>
               <w:jc w:val="left"/>
               <w:rPr>
@@ -4727,7 +4848,7 @@
           </w:tcPr>
           <w:p>
             <w:pPr>
-              <w:pStyle w:val="Plattetekst"/>
+              <w:pStyle w:val="BodyText"/>
               <w:spacing w:before="180" w:after="180"/>
               <w:jc w:val="left"/>
               <w:rPr>
@@ -4744,7 +4865,7 @@
           </w:tcPr>
           <w:p>
             <w:pPr>
-              <w:pStyle w:val="Plattetekst"/>
+              <w:pStyle w:val="BodyText"/>
               <w:spacing w:before="180" w:after="180"/>
               <w:jc w:val="left"/>
               <w:rPr>
@@ -4761,7 +4882,7 @@
           </w:tcPr>
           <w:p>
             <w:pPr>
-              <w:pStyle w:val="Plattetekst"/>
+              <w:pStyle w:val="BodyText"/>
               <w:spacing w:before="180" w:after="180"/>
               <w:jc w:val="left"/>
               <w:rPr>
@@ -4778,7 +4899,7 @@
           </w:tcPr>
           <w:p>
             <w:pPr>
-              <w:pStyle w:val="Plattetekst"/>
+              <w:pStyle w:val="BodyText"/>
               <w:spacing w:before="180" w:after="180"/>
               <w:jc w:val="left"/>
               <w:rPr>
@@ -4801,7 +4922,7 @@
           </w:tcPr>
           <w:p>
             <w:pPr>
-              <w:pStyle w:val="Plattetekst"/>
+              <w:pStyle w:val="BodyText"/>
               <w:jc w:val="left"/>
               <w:rPr>
                 <w:rFonts w:asciiTheme="majorHAnsi" w:hAnsiTheme="majorHAnsi" w:cstheme="majorHAnsi"/>
@@ -4843,7 +4964,7 @@
           </w:tcPr>
           <w:p>
             <w:pPr>
-              <w:pStyle w:val="Plattetekst"/>
+              <w:pStyle w:val="BodyText"/>
               <w:spacing w:before="180" w:after="180"/>
               <w:jc w:val="left"/>
               <w:rPr>
@@ -4876,7 +4997,7 @@
           </w:tcPr>
           <w:p>
             <w:pPr>
-              <w:pStyle w:val="Plattetekst"/>
+              <w:pStyle w:val="BodyText"/>
               <w:spacing w:before="180" w:after="180"/>
               <w:jc w:val="left"/>
               <w:rPr>
@@ -4901,7 +5022,7 @@
           </w:tcPr>
           <w:p>
             <w:pPr>
-              <w:pStyle w:val="Plattetekst"/>
+              <w:pStyle w:val="BodyText"/>
               <w:spacing w:before="180" w:after="180"/>
               <w:jc w:val="left"/>
               <w:rPr>
@@ -4926,7 +5047,7 @@
           </w:tcPr>
           <w:p>
             <w:pPr>
-              <w:pStyle w:val="Plattetekst"/>
+              <w:pStyle w:val="BodyText"/>
               <w:spacing w:before="180" w:after="180"/>
               <w:jc w:val="left"/>
               <w:rPr>
@@ -4951,7 +5072,7 @@
           </w:tcPr>
           <w:p>
             <w:pPr>
-              <w:pStyle w:val="Plattetekst"/>
+              <w:pStyle w:val="BodyText"/>
               <w:spacing w:before="180" w:after="180"/>
               <w:jc w:val="left"/>
               <w:rPr>
@@ -4976,7 +5097,7 @@
           </w:tcPr>
           <w:p>
             <w:pPr>
-              <w:pStyle w:val="Plattetekst"/>
+              <w:pStyle w:val="BodyText"/>
               <w:spacing w:before="180" w:after="180"/>
               <w:jc w:val="left"/>
               <w:rPr>
@@ -5001,7 +5122,7 @@
           </w:tcPr>
           <w:p>
             <w:pPr>
-              <w:pStyle w:val="Plattetekst"/>
+              <w:pStyle w:val="BodyText"/>
               <w:spacing w:before="180" w:after="180"/>
               <w:jc w:val="left"/>
               <w:rPr>
@@ -5026,7 +5147,7 @@
           </w:tcPr>
           <w:p>
             <w:pPr>
-              <w:pStyle w:val="Plattetekst"/>
+              <w:pStyle w:val="BodyText"/>
               <w:spacing w:before="180" w:after="180"/>
               <w:jc w:val="left"/>
               <w:rPr>
@@ -5057,7 +5178,7 @@
     </w:p>
     <w:p>
       <w:pPr>
-        <w:pStyle w:val="Plattetekst"/>
+        <w:pStyle w:val="BodyText"/>
         <w:tabs>
           <w:tab w:val="right" w:pos="9000"/>
         </w:tabs>
@@ -5114,7 +5235,7 @@
 <w:ftr xmlns:wpc="http://schemas.microsoft.com/office/word/2010/wordprocessingCanvas" xmlns:cx="http://schemas.microsoft.com/office/drawing/2014/chartex" xmlns:cx1="http://schemas.microsoft.com/office/drawing/2015/9/8/chartex" xmlns:cx2="http://schemas.microsoft.com/office/drawing/2015/10/21/chartex" xmlns:cx3="http://schemas.microsoft.com/office/drawing/2016/5/9/chartex" xmlns:cx4="http://schemas.microsoft.com/office/drawing/2016/5/10/chartex" xmlns:cx5="http://schemas.microsoft.com/office/drawing/2016/5/11/chartex" xmlns:cx6="http://schemas.microsoft.com/office/drawing/2016/5/12/chartex" xmlns:cx7="http://schemas.microsoft.com/office/drawing/2016/5/13/chartex" xmlns:cx8="http://schemas.microsoft.com/office/drawing/2016/5/14/chartex" xmlns:mc="http://schemas.openxmlformats.org/markup-compatibility/2006" xmlns:aink="http://schemas.microsoft.com/office/drawing/2016/ink" xmlns:am3d="http://schemas.microsoft.com/office/drawing/2017/model3d" xmlns:o="urn:schemas-microsoft-com:office:office" xmlns:oel="http://schemas.microsoft.com/office/2019/extlst" xmlns:r="http://schemas.openxmlformats.org/officeDocument/2006/relationships" xmlns:m="http://schemas.openxmlformats.org/officeDocument/2006/math" xmlns:v="urn:schemas-microsoft-com:vml" xmlns:wp14="http://schemas.microsoft.com/office/word/2010/wordprocessingDrawing" xmlns:wp="http://schemas.openxmlformats.org/drawingml/2006/wordprocessingDrawing" xmlns:w10="urn:schemas-microsoft-com:office:word" xmlns:w="http://schemas.openxmlformats.org/wordprocessingml/2006/main" xmlns:w14="http://schemas.microsoft.com/office/word/2010/wordml" xmlns:w15="http://schemas.microsoft.com/office/word/2012/wordml" xmlns:w16cex="http://schemas.microsoft.com/office/word/2018/wordml/cex" xmlns:w16cid="http://schemas.microsoft.com/office/word/2016/wordml/cid" xmlns:w16="http://schemas.microsoft.com/office/word/2018/wordml" xmlns:w16sdtdh="http://schemas.microsoft.com/office/word/2020/wordml/sdtdatahash" xmlns:w16se="http://schemas.microsoft.com/office/word/2015/wordml/symex" xmlns:wpg="http://schemas.microsoft.com/office/word/2010/wordprocessingGroup" xmlns:wpi="http://schemas.microsoft.com/office/word/2010/wordprocessingInk" xmlns:wne="http://schemas.microsoft.com/office/word/2006/wordml" xmlns:wps="http://schemas.microsoft.com/office/word/2010/wordprocessingShape" mc:Ignorable="w14 w15 w16se w16cid w16 w16cex w16sdtdh wp14">
   <w:p>
     <w:pPr>
-      <w:pStyle w:val="Voettekst"/>
+      <w:pStyle w:val="Footer"/>
     </w:pPr>
   </w:p>
 </w:ftr>
@@ -5124,7 +5245,7 @@
 <w:ftr xmlns:wpc="http://schemas.microsoft.com/office/word/2010/wordprocessingCanvas" xmlns:cx="http://schemas.microsoft.com/office/drawing/2014/chartex" xmlns:cx1="http://schemas.microsoft.com/office/drawing/2015/9/8/chartex" xmlns:cx2="http://schemas.microsoft.com/office/drawing/2015/10/21/chartex" xmlns:cx3="http://schemas.microsoft.com/office/drawing/2016/5/9/chartex" xmlns:cx4="http://schemas.microsoft.com/office/drawing/2016/5/10/chartex" xmlns:cx5="http://schemas.microsoft.com/office/drawing/2016/5/11/chartex" xmlns:cx6="http://schemas.microsoft.com/office/drawing/2016/5/12/chartex" xmlns:cx7="http://schemas.microsoft.com/office/drawing/2016/5/13/chartex" xmlns:cx8="http://schemas.microsoft.com/office/drawing/2016/5/14/chartex" xmlns:mc="http://schemas.openxmlformats.org/markup-compatibility/2006" xmlns:aink="http://schemas.microsoft.com/office/drawing/2016/ink" xmlns:am3d="http://schemas.microsoft.com/office/drawing/2017/model3d" xmlns:o="urn:schemas-microsoft-com:office:office" xmlns:oel="http://schemas.microsoft.com/office/2019/extlst" xmlns:r="http://schemas.openxmlformats.org/officeDocument/2006/relationships" xmlns:m="http://schemas.openxmlformats.org/officeDocument/2006/math" xmlns:v="urn:schemas-microsoft-com:vml" xmlns:wp14="http://schemas.microsoft.com/office/word/2010/wordprocessingDrawing" xmlns:wp="http://schemas.openxmlformats.org/drawingml/2006/wordprocessingDrawing" xmlns:w10="urn:schemas-microsoft-com:office:word" xmlns:w="http://schemas.openxmlformats.org/wordprocessingml/2006/main" xmlns:w14="http://schemas.microsoft.com/office/word/2010/wordml" xmlns:w15="http://schemas.microsoft.com/office/word/2012/wordml" xmlns:w16cex="http://schemas.microsoft.com/office/word/2018/wordml/cex" xmlns:w16cid="http://schemas.microsoft.com/office/word/2016/wordml/cid" xmlns:w16="http://schemas.microsoft.com/office/word/2018/wordml" xmlns:w16sdtdh="http://schemas.microsoft.com/office/word/2020/wordml/sdtdatahash" xmlns:w16se="http://schemas.microsoft.com/office/word/2015/wordml/symex" xmlns:wpg="http://schemas.microsoft.com/office/word/2010/wordprocessingGroup" xmlns:wpi="http://schemas.microsoft.com/office/word/2010/wordprocessingInk" xmlns:wne="http://schemas.microsoft.com/office/word/2006/wordml" xmlns:wps="http://schemas.microsoft.com/office/word/2010/wordprocessingShape" mc:Ignorable="w14 w15 w16se w16cid w16 w16cex w16sdtdh wp14">
   <w:p>
     <w:pPr>
-      <w:pStyle w:val="Voettekst"/>
+      <w:pStyle w:val="Footer"/>
       <w:tabs>
         <w:tab w:val="clear" w:pos="4536"/>
         <w:tab w:val="clear" w:pos="9072"/>
@@ -5142,7 +5263,7 @@
 <w:ftr xmlns:wpc="http://schemas.microsoft.com/office/word/2010/wordprocessingCanvas" xmlns:cx="http://schemas.microsoft.com/office/drawing/2014/chartex" xmlns:cx1="http://schemas.microsoft.com/office/drawing/2015/9/8/chartex" xmlns:cx2="http://schemas.microsoft.com/office/drawing/2015/10/21/chartex" xmlns:cx3="http://schemas.microsoft.com/office/drawing/2016/5/9/chartex" xmlns:cx4="http://schemas.microsoft.com/office/drawing/2016/5/10/chartex" xmlns:cx5="http://schemas.microsoft.com/office/drawing/2016/5/11/chartex" xmlns:cx6="http://schemas.microsoft.com/office/drawing/2016/5/12/chartex" xmlns:cx7="http://schemas.microsoft.com/office/drawing/2016/5/13/chartex" xmlns:cx8="http://schemas.microsoft.com/office/drawing/2016/5/14/chartex" xmlns:mc="http://schemas.openxmlformats.org/markup-compatibility/2006" xmlns:aink="http://schemas.microsoft.com/office/drawing/2016/ink" xmlns:am3d="http://schemas.microsoft.com/office/drawing/2017/model3d" xmlns:o="urn:schemas-microsoft-com:office:office" xmlns:oel="http://schemas.microsoft.com/office/2019/extlst" xmlns:r="http://schemas.openxmlformats.org/officeDocument/2006/relationships" xmlns:m="http://schemas.openxmlformats.org/officeDocument/2006/math" xmlns:v="urn:schemas-microsoft-com:vml" xmlns:wp14="http://schemas.microsoft.com/office/word/2010/wordprocessingDrawing" xmlns:wp="http://schemas.openxmlformats.org/drawingml/2006/wordprocessingDrawing" xmlns:w10="urn:schemas-microsoft-com:office:word" xmlns:w="http://schemas.openxmlformats.org/wordprocessingml/2006/main" xmlns:w14="http://schemas.microsoft.com/office/word/2010/wordml" xmlns:w15="http://schemas.microsoft.com/office/word/2012/wordml" xmlns:w16cex="http://schemas.microsoft.com/office/word/2018/wordml/cex" xmlns:w16cid="http://schemas.microsoft.com/office/word/2016/wordml/cid" xmlns:w16="http://schemas.microsoft.com/office/word/2018/wordml" xmlns:w16sdtdh="http://schemas.microsoft.com/office/word/2020/wordml/sdtdatahash" xmlns:w16se="http://schemas.microsoft.com/office/word/2015/wordml/symex" xmlns:wpg="http://schemas.microsoft.com/office/word/2010/wordprocessingGroup" xmlns:wpi="http://schemas.microsoft.com/office/word/2010/wordprocessingInk" xmlns:wne="http://schemas.microsoft.com/office/word/2006/wordml" xmlns:wps="http://schemas.microsoft.com/office/word/2010/wordprocessingShape" mc:Ignorable="w14 w15 w16se w16cid w16 w16cex w16sdtdh wp14">
   <w:p>
     <w:pPr>
-      <w:pStyle w:val="Voettekst"/>
+      <w:pStyle w:val="Footer"/>
     </w:pPr>
     <w:r>
       <w:rPr>
@@ -5235,7 +5356,7 @@
   <w:footnote w:id="2">
     <w:p>
       <w:pPr>
-        <w:pStyle w:val="Voetnoottekst"/>
+        <w:pStyle w:val="FootnoteText"/>
         <w:tabs>
           <w:tab w:val="left" w:pos="142"/>
         </w:tabs>
@@ -5248,7 +5369,7 @@
       </w:pPr>
       <w:r>
         <w:rPr>
-          <w:rStyle w:val="Voetnootmarkering"/>
+          <w:rStyle w:val="FootnoteReference"/>
           <w:rFonts w:asciiTheme="minorHAnsi" w:hAnsiTheme="minorHAnsi" w:cstheme="minorHAnsi"/>
           <w:sz w:val="14"/>
           <w:szCs w:val="14"/>
@@ -5273,7 +5394,7 @@
 <w:hdr xmlns:wpc="http://schemas.microsoft.com/office/word/2010/wordprocessingCanvas" xmlns:cx="http://schemas.microsoft.com/office/drawing/2014/chartex" xmlns:cx1="http://schemas.microsoft.com/office/drawing/2015/9/8/chartex" xmlns:cx2="http://schemas.microsoft.com/office/drawing/2015/10/21/chartex" xmlns:cx3="http://schemas.microsoft.com/office/drawing/2016/5/9/chartex" xmlns:cx4="http://schemas.microsoft.com/office/drawing/2016/5/10/chartex" xmlns:cx5="http://schemas.microsoft.com/office/drawing/2016/5/11/chartex" xmlns:cx6="http://schemas.microsoft.com/office/drawing/2016/5/12/chartex" xmlns:cx7="http://schemas.microsoft.com/office/drawing/2016/5/13/chartex" xmlns:cx8="http://schemas.microsoft.com/office/drawing/2016/5/14/chartex" xmlns:mc="http://schemas.openxmlformats.org/markup-compatibility/2006" xmlns:aink="http://schemas.microsoft.com/office/drawing/2016/ink" xmlns:am3d="http://schemas.microsoft.com/office/drawing/2017/model3d" xmlns:o="urn:schemas-microsoft-com:office:office" xmlns:oel="http://schemas.microsoft.com/office/2019/extlst" xmlns:r="http://schemas.openxmlformats.org/officeDocument/2006/relationships" xmlns:m="http://schemas.openxmlformats.org/officeDocument/2006/math" xmlns:v="urn:schemas-microsoft-com:vml" xmlns:wp14="http://schemas.microsoft.com/office/word/2010/wordprocessingDrawing" xmlns:wp="http://schemas.openxmlformats.org/drawingml/2006/wordprocessingDrawing" xmlns:w10="urn:schemas-microsoft-com:office:word" xmlns:w="http://schemas.openxmlformats.org/wordprocessingml/2006/main" xmlns:w14="http://schemas.microsoft.com/office/word/2010/wordml" xmlns:w15="http://schemas.microsoft.com/office/word/2012/wordml" xmlns:w16cex="http://schemas.microsoft.com/office/word/2018/wordml/cex" xmlns:w16cid="http://schemas.microsoft.com/office/word/2016/wordml/cid" xmlns:w16="http://schemas.microsoft.com/office/word/2018/wordml" xmlns:w16sdtdh="http://schemas.microsoft.com/office/word/2020/wordml/sdtdatahash" xmlns:w16se="http://schemas.microsoft.com/office/word/2015/wordml/symex" xmlns:wpg="http://schemas.microsoft.com/office/word/2010/wordprocessingGroup" xmlns:wpi="http://schemas.microsoft.com/office/word/2010/wordprocessingInk" xmlns:wne="http://schemas.microsoft.com/office/word/2006/wordml" xmlns:wps="http://schemas.microsoft.com/office/word/2010/wordprocessingShape" mc:Ignorable="w14 w15 w16se w16cid w16 w16cex w16sdtdh wp14">
   <w:p>
     <w:pPr>
-      <w:pStyle w:val="Koptekst"/>
+      <w:pStyle w:val="Header"/>
     </w:pPr>
   </w:p>
 </w:hdr>
@@ -5283,7 +5404,7 @@
 <w:hdr xmlns:wpc="http://schemas.microsoft.com/office/word/2010/wordprocessingCanvas" xmlns:cx="http://schemas.microsoft.com/office/drawing/2014/chartex" xmlns:cx1="http://schemas.microsoft.com/office/drawing/2015/9/8/chartex" xmlns:cx2="http://schemas.microsoft.com/office/drawing/2015/10/21/chartex" xmlns:cx3="http://schemas.microsoft.com/office/drawing/2016/5/9/chartex" xmlns:cx4="http://schemas.microsoft.com/office/drawing/2016/5/10/chartex" xmlns:cx5="http://schemas.microsoft.com/office/drawing/2016/5/11/chartex" xmlns:cx6="http://schemas.microsoft.com/office/drawing/2016/5/12/chartex" xmlns:cx7="http://schemas.microsoft.com/office/drawing/2016/5/13/chartex" xmlns:cx8="http://schemas.microsoft.com/office/drawing/2016/5/14/chartex" xmlns:mc="http://schemas.openxmlformats.org/markup-compatibility/2006" xmlns:aink="http://schemas.microsoft.com/office/drawing/2016/ink" xmlns:am3d="http://schemas.microsoft.com/office/drawing/2017/model3d" xmlns:o="urn:schemas-microsoft-com:office:office" xmlns:oel="http://schemas.microsoft.com/office/2019/extlst" xmlns:r="http://schemas.openxmlformats.org/officeDocument/2006/relationships" xmlns:m="http://schemas.openxmlformats.org/officeDocument/2006/math" xmlns:v="urn:schemas-microsoft-com:vml" xmlns:wp14="http://schemas.microsoft.com/office/word/2010/wordprocessingDrawing" xmlns:wp="http://schemas.openxmlformats.org/drawingml/2006/wordprocessingDrawing" xmlns:w10="urn:schemas-microsoft-com:office:word" xmlns:w="http://schemas.openxmlformats.org/wordprocessingml/2006/main" xmlns:w14="http://schemas.microsoft.com/office/word/2010/wordml" xmlns:w15="http://schemas.microsoft.com/office/word/2012/wordml" xmlns:w16cex="http://schemas.microsoft.com/office/word/2018/wordml/cex" xmlns:w16cid="http://schemas.microsoft.com/office/word/2016/wordml/cid" xmlns:w16="http://schemas.microsoft.com/office/word/2018/wordml" xmlns:w16sdtdh="http://schemas.microsoft.com/office/word/2020/wordml/sdtdatahash" xmlns:w16se="http://schemas.microsoft.com/office/word/2015/wordml/symex" xmlns:wpg="http://schemas.microsoft.com/office/word/2010/wordprocessingGroup" xmlns:wpi="http://schemas.microsoft.com/office/word/2010/wordprocessingInk" xmlns:wne="http://schemas.microsoft.com/office/word/2006/wordml" xmlns:wps="http://schemas.microsoft.com/office/word/2010/wordprocessingShape" mc:Ignorable="w14 w15 w16se w16cid w16 w16cex w16sdtdh wp14">
   <w:p>
     <w:pPr>
-      <w:pStyle w:val="Koptekst"/>
+      <w:pStyle w:val="Header"/>
       <w:jc w:val="right"/>
       <w:rPr>
         <w:rFonts w:asciiTheme="majorHAnsi" w:hAnsiTheme="majorHAnsi" w:cstheme="majorHAnsi"/>
@@ -5352,7 +5473,7 @@
   </w:p>
   <w:p>
     <w:pPr>
-      <w:pStyle w:val="Koptekst"/>
+      <w:pStyle w:val="Header"/>
       <w:tabs>
         <w:tab w:val="clear" w:pos="4536"/>
         <w:tab w:val="clear" w:pos="9072"/>
@@ -5371,7 +5492,7 @@
 <w:hdr xmlns:wpc="http://schemas.microsoft.com/office/word/2010/wordprocessingCanvas" xmlns:cx="http://schemas.microsoft.com/office/drawing/2014/chartex" xmlns:cx1="http://schemas.microsoft.com/office/drawing/2015/9/8/chartex" xmlns:cx2="http://schemas.microsoft.com/office/drawing/2015/10/21/chartex" xmlns:cx3="http://schemas.microsoft.com/office/drawing/2016/5/9/chartex" xmlns:cx4="http://schemas.microsoft.com/office/drawing/2016/5/10/chartex" xmlns:cx5="http://schemas.microsoft.com/office/drawing/2016/5/11/chartex" xmlns:cx6="http://schemas.microsoft.com/office/drawing/2016/5/12/chartex" xmlns:cx7="http://schemas.microsoft.com/office/drawing/2016/5/13/chartex" xmlns:cx8="http://schemas.microsoft.com/office/drawing/2016/5/14/chartex" xmlns:mc="http://schemas.openxmlformats.org/markup-compatibility/2006" xmlns:aink="http://schemas.microsoft.com/office/drawing/2016/ink" xmlns:am3d="http://schemas.microsoft.com/office/drawing/2017/model3d" xmlns:o="urn:schemas-microsoft-com:office:office" xmlns:oel="http://schemas.microsoft.com/office/2019/extlst" xmlns:r="http://schemas.openxmlformats.org/officeDocument/2006/relationships" xmlns:m="http://schemas.openxmlformats.org/officeDocument/2006/math" xmlns:v="urn:schemas-microsoft-com:vml" xmlns:wp14="http://schemas.microsoft.com/office/word/2010/wordprocessingDrawing" xmlns:wp="http://schemas.openxmlformats.org/drawingml/2006/wordprocessingDrawing" xmlns:w10="urn:schemas-microsoft-com:office:word" xmlns:w="http://schemas.openxmlformats.org/wordprocessingml/2006/main" xmlns:w14="http://schemas.microsoft.com/office/word/2010/wordml" xmlns:w15="http://schemas.microsoft.com/office/word/2012/wordml" xmlns:w16cex="http://schemas.microsoft.com/office/word/2018/wordml/cex" xmlns:w16cid="http://schemas.microsoft.com/office/word/2016/wordml/cid" xmlns:w16="http://schemas.microsoft.com/office/word/2018/wordml" xmlns:w16sdtdh="http://schemas.microsoft.com/office/word/2020/wordml/sdtdatahash" xmlns:w16se="http://schemas.microsoft.com/office/word/2015/wordml/symex" xmlns:wpg="http://schemas.microsoft.com/office/word/2010/wordprocessingGroup" xmlns:wpi="http://schemas.microsoft.com/office/word/2010/wordprocessingInk" xmlns:wne="http://schemas.microsoft.com/office/word/2006/wordml" xmlns:wps="http://schemas.microsoft.com/office/word/2010/wordprocessingShape" mc:Ignorable="w14 w15 w16se w16cid w16 w16cex w16sdtdh wp14">
   <w:p>
     <w:pPr>
-      <w:pStyle w:val="Koptekst"/>
+      <w:pStyle w:val="Header"/>
     </w:pPr>
   </w:p>
 </w:hdr>
@@ -5386,7 +5507,7 @@
     <w:lvl w:ilvl="0">
       <w:start w:val="1"/>
       <w:numFmt w:val="bullet"/>
-      <w:pStyle w:val="Lijstopsomteken2"/>
+      <w:pStyle w:val="ListBullet2"/>
       <w:lvlText w:val=""/>
       <w:lvlJc w:val="left"/>
       <w:pPr>
@@ -5407,7 +5528,7 @@
     <w:lvl w:ilvl="0">
       <w:start w:val="1"/>
       <w:numFmt w:val="decimal"/>
-      <w:pStyle w:val="Lijstnummering"/>
+      <w:pStyle w:val="ListNumber"/>
       <w:lvlText w:val="%1"/>
       <w:lvlJc w:val="left"/>
       <w:pPr>
@@ -5530,7 +5651,7 @@
     <w:lvl w:ilvl="0">
       <w:start w:val="1"/>
       <w:numFmt w:val="bullet"/>
-      <w:pStyle w:val="Lijstopsomteken"/>
+      <w:pStyle w:val="ListBullet"/>
       <w:lvlText w:val=""/>
       <w:lvlJc w:val="left"/>
       <w:pPr>
@@ -7417,7 +7538,7 @@
     <w:lsdException w:name="Unresolved Mention" w:semiHidden="1" w:unhideWhenUsed="1"/>
     <w:lsdException w:name="Smart Link" w:semiHidden="1" w:unhideWhenUsed="1"/>
   </w:latentStyles>
-  <w:style w:type="paragraph" w:default="1" w:styleId="Standaard">
+  <w:style w:type="paragraph" w:default="1" w:styleId="Normal">
     <w:name w:val="Normal"/>
     <w:qFormat/>
     <w:rsid w:val="00214CC9"/>
@@ -7431,11 +7552,11 @@
       <w:lang w:val="nl-NL" w:eastAsia="nl-NL"/>
     </w:rPr>
   </w:style>
-  <w:style w:type="paragraph" w:styleId="Kop1">
+  <w:style w:type="paragraph" w:styleId="Heading1">
     <w:name w:val="heading 1"/>
-    <w:basedOn w:val="Standaard"/>
-    <w:next w:val="Standaard"/>
-    <w:link w:val="Kop1Char"/>
+    <w:basedOn w:val="Normal"/>
+    <w:next w:val="Normal"/>
+    <w:link w:val="Heading1Char"/>
     <w:autoRedefine/>
     <w:qFormat/>
     <w:rsid w:val="00300200"/>
@@ -7452,11 +7573,11 @@
       <w:lang w:val="nl-BE"/>
     </w:rPr>
   </w:style>
-  <w:style w:type="paragraph" w:styleId="Kop2">
+  <w:style w:type="paragraph" w:styleId="Heading2">
     <w:name w:val="heading 2"/>
-    <w:basedOn w:val="Standaard"/>
-    <w:next w:val="Standaard"/>
-    <w:link w:val="Kop2Char"/>
+    <w:basedOn w:val="Normal"/>
+    <w:next w:val="Normal"/>
+    <w:link w:val="Heading2Char"/>
     <w:qFormat/>
     <w:rsid w:val="00214CC9"/>
     <w:pPr>
@@ -7473,11 +7594,11 @@
       <w:szCs w:val="28"/>
     </w:rPr>
   </w:style>
-  <w:style w:type="paragraph" w:styleId="Kop3">
+  <w:style w:type="paragraph" w:styleId="Heading3">
     <w:name w:val="heading 3"/>
-    <w:basedOn w:val="Standaard"/>
-    <w:next w:val="Standaard"/>
-    <w:link w:val="Kop3Char"/>
+    <w:basedOn w:val="Normal"/>
+    <w:next w:val="Normal"/>
+    <w:link w:val="Heading3Char"/>
     <w:qFormat/>
     <w:rsid w:val="00214CC9"/>
     <w:pPr>
@@ -7497,11 +7618,11 @@
       <w:szCs w:val="26"/>
     </w:rPr>
   </w:style>
-  <w:style w:type="paragraph" w:styleId="Kop4">
+  <w:style w:type="paragraph" w:styleId="Heading4">
     <w:name w:val="heading 4"/>
-    <w:basedOn w:val="Standaard"/>
-    <w:next w:val="Standaard"/>
-    <w:link w:val="Kop4Char"/>
+    <w:basedOn w:val="Normal"/>
+    <w:next w:val="Normal"/>
+    <w:link w:val="Heading4Char"/>
     <w:unhideWhenUsed/>
     <w:qFormat/>
     <w:rsid w:val="00C145FF"/>
@@ -7518,11 +7639,11 @@
       <w:color w:val="2F5496" w:themeColor="accent1" w:themeShade="BF"/>
     </w:rPr>
   </w:style>
-  <w:style w:type="paragraph" w:styleId="Kop5">
+  <w:style w:type="paragraph" w:styleId="Heading5">
     <w:name w:val="heading 5"/>
-    <w:basedOn w:val="Standaard"/>
-    <w:next w:val="Standaard"/>
-    <w:link w:val="Kop5Char"/>
+    <w:basedOn w:val="Normal"/>
+    <w:next w:val="Normal"/>
+    <w:link w:val="Heading5Char"/>
     <w:qFormat/>
     <w:rsid w:val="00214CC9"/>
     <w:pPr>
@@ -7539,11 +7660,11 @@
       <w:szCs w:val="26"/>
     </w:rPr>
   </w:style>
-  <w:style w:type="paragraph" w:styleId="Kop6">
+  <w:style w:type="paragraph" w:styleId="Heading6">
     <w:name w:val="heading 6"/>
-    <w:basedOn w:val="Standaard"/>
-    <w:next w:val="Standaard"/>
-    <w:link w:val="Kop6Char"/>
+    <w:basedOn w:val="Normal"/>
+    <w:next w:val="Normal"/>
+    <w:link w:val="Heading6Char"/>
     <w:qFormat/>
     <w:rsid w:val="00214CC9"/>
     <w:pPr>
@@ -7559,11 +7680,11 @@
       <w:szCs w:val="22"/>
     </w:rPr>
   </w:style>
-  <w:style w:type="paragraph" w:styleId="Kop7">
+  <w:style w:type="paragraph" w:styleId="Heading7">
     <w:name w:val="heading 7"/>
-    <w:basedOn w:val="Standaard"/>
-    <w:next w:val="Standaard"/>
-    <w:link w:val="Kop7Char"/>
+    <w:basedOn w:val="Normal"/>
+    <w:next w:val="Normal"/>
+    <w:link w:val="Heading7Char"/>
     <w:qFormat/>
     <w:rsid w:val="00214CC9"/>
     <w:pPr>
@@ -7575,11 +7696,11 @@
       <w:outlineLvl w:val="6"/>
     </w:pPr>
   </w:style>
-  <w:style w:type="paragraph" w:styleId="Kop8">
+  <w:style w:type="paragraph" w:styleId="Heading8">
     <w:name w:val="heading 8"/>
-    <w:basedOn w:val="Standaard"/>
-    <w:next w:val="Standaard"/>
-    <w:link w:val="Kop8Char"/>
+    <w:basedOn w:val="Normal"/>
+    <w:next w:val="Normal"/>
+    <w:link w:val="Heading8Char"/>
     <w:qFormat/>
     <w:rsid w:val="00214CC9"/>
     <w:pPr>
@@ -7594,11 +7715,11 @@
       <w:iCs/>
     </w:rPr>
   </w:style>
-  <w:style w:type="paragraph" w:styleId="Kop9">
+  <w:style w:type="paragraph" w:styleId="Heading9">
     <w:name w:val="heading 9"/>
-    <w:basedOn w:val="Standaard"/>
-    <w:next w:val="Standaard"/>
-    <w:link w:val="Kop9Char"/>
+    <w:basedOn w:val="Normal"/>
+    <w:next w:val="Normal"/>
+    <w:link w:val="Heading9Char"/>
     <w:qFormat/>
     <w:rsid w:val="00214CC9"/>
     <w:pPr>
@@ -7614,13 +7735,13 @@
       <w:szCs w:val="22"/>
     </w:rPr>
   </w:style>
-  <w:style w:type="character" w:default="1" w:styleId="Standaardalinea-lettertype">
+  <w:style w:type="character" w:default="1" w:styleId="DefaultParagraphFont">
     <w:name w:val="Default Paragraph Font"/>
     <w:uiPriority w:val="1"/>
     <w:semiHidden/>
     <w:unhideWhenUsed/>
   </w:style>
-  <w:style w:type="table" w:default="1" w:styleId="Standaardtabel">
+  <w:style w:type="table" w:default="1" w:styleId="TableNormal">
     <w:name w:val="Normal Table"/>
     <w:uiPriority w:val="99"/>
     <w:semiHidden/>
@@ -7635,7 +7756,7 @@
       </w:tblCellMar>
     </w:tblPr>
   </w:style>
-  <w:style w:type="numbering" w:default="1" w:styleId="Geenlijst">
+  <w:style w:type="numbering" w:default="1" w:styleId="NoList">
     <w:name w:val="No List"/>
     <w:uiPriority w:val="99"/>
     <w:semiHidden/>
@@ -7643,7 +7764,7 @@
   </w:style>
   <w:style w:type="paragraph" w:customStyle="1" w:styleId="Paragraaftitel">
     <w:name w:val="Paragraaftitel"/>
-    <w:basedOn w:val="Kop4"/>
+    <w:basedOn w:val="Heading4"/>
     <w:link w:val="ParagraaftitelChar"/>
     <w:autoRedefine/>
     <w:uiPriority w:val="1"/>
@@ -7670,7 +7791,7 @@
   </w:style>
   <w:style w:type="character" w:customStyle="1" w:styleId="ParagraaftitelChar">
     <w:name w:val="Paragraaftitel Char"/>
-    <w:basedOn w:val="Kop4Char"/>
+    <w:basedOn w:val="Heading4Char"/>
     <w:link w:val="Paragraaftitel"/>
     <w:uiPriority w:val="1"/>
     <w:rsid w:val="00C145FF"/>
@@ -7686,10 +7807,10 @@
       <w:lang w:val="nl-NL" w:eastAsia="nl-BE"/>
     </w:rPr>
   </w:style>
-  <w:style w:type="character" w:customStyle="1" w:styleId="Kop4Char">
-    <w:name w:val="Kop 4 Char"/>
-    <w:basedOn w:val="Standaardalinea-lettertype"/>
-    <w:link w:val="Kop4"/>
+  <w:style w:type="character" w:customStyle="1" w:styleId="Heading4Char">
+    <w:name w:val="Heading 4 Char"/>
+    <w:basedOn w:val="DefaultParagraphFont"/>
+    <w:link w:val="Heading4"/>
     <w:uiPriority w:val="9"/>
     <w:semiHidden/>
     <w:rsid w:val="00C145FF"/>
@@ -7700,10 +7821,10 @@
       <w:color w:val="2F5496" w:themeColor="accent1" w:themeShade="BF"/>
     </w:rPr>
   </w:style>
-  <w:style w:type="character" w:customStyle="1" w:styleId="Kop1Char">
-    <w:name w:val="Kop 1 Char"/>
-    <w:basedOn w:val="Standaardalinea-lettertype"/>
-    <w:link w:val="Kop1"/>
+  <w:style w:type="character" w:customStyle="1" w:styleId="Heading1Char">
+    <w:name w:val="Heading 1 Char"/>
+    <w:basedOn w:val="DefaultParagraphFont"/>
+    <w:link w:val="Heading1"/>
     <w:rsid w:val="00300200"/>
     <w:rPr>
       <w:rFonts w:asciiTheme="majorHAnsi" w:eastAsia="Times New Roman" w:hAnsiTheme="majorHAnsi" w:cstheme="majorHAnsi"/>
@@ -7714,10 +7835,10 @@
       <w:lang w:eastAsia="nl-NL"/>
     </w:rPr>
   </w:style>
-  <w:style w:type="character" w:customStyle="1" w:styleId="Kop2Char">
-    <w:name w:val="Kop 2 Char"/>
-    <w:basedOn w:val="Standaardalinea-lettertype"/>
-    <w:link w:val="Kop2"/>
+  <w:style w:type="character" w:customStyle="1" w:styleId="Heading2Char">
+    <w:name w:val="Heading 2 Char"/>
+    <w:basedOn w:val="DefaultParagraphFont"/>
+    <w:link w:val="Heading2"/>
     <w:rsid w:val="00214CC9"/>
     <w:rPr>
       <w:rFonts w:ascii="Arial" w:eastAsia="Times New Roman" w:hAnsi="Arial" w:cs="Arial"/>
@@ -7729,10 +7850,10 @@
       <w:lang w:val="nl-NL" w:eastAsia="nl-NL"/>
     </w:rPr>
   </w:style>
-  <w:style w:type="character" w:customStyle="1" w:styleId="Kop3Char">
-    <w:name w:val="Kop 3 Char"/>
-    <w:basedOn w:val="Standaardalinea-lettertype"/>
-    <w:link w:val="Kop3"/>
+  <w:style w:type="character" w:customStyle="1" w:styleId="Heading3Char">
+    <w:name w:val="Heading 3 Char"/>
+    <w:basedOn w:val="DefaultParagraphFont"/>
+    <w:link w:val="Heading3"/>
     <w:rsid w:val="00214CC9"/>
     <w:rPr>
       <w:rFonts w:ascii="Arial" w:eastAsia="Times New Roman" w:hAnsi="Arial" w:cs="Arial"/>
@@ -7743,10 +7864,10 @@
       <w:lang w:val="nl-NL" w:eastAsia="nl-NL"/>
     </w:rPr>
   </w:style>
-  <w:style w:type="character" w:customStyle="1" w:styleId="Kop5Char">
-    <w:name w:val="Kop 5 Char"/>
-    <w:basedOn w:val="Standaardalinea-lettertype"/>
-    <w:link w:val="Kop5"/>
+  <w:style w:type="character" w:customStyle="1" w:styleId="Heading5Char">
+    <w:name w:val="Heading 5 Char"/>
+    <w:basedOn w:val="DefaultParagraphFont"/>
+    <w:link w:val="Heading5"/>
     <w:rsid w:val="00214CC9"/>
     <w:rPr>
       <w:rFonts w:ascii="Arial" w:eastAsia="Times New Roman" w:hAnsi="Arial" w:cs="Times New Roman"/>
@@ -7757,10 +7878,10 @@
       <w:lang w:val="nl-NL" w:eastAsia="nl-NL"/>
     </w:rPr>
   </w:style>
-  <w:style w:type="character" w:customStyle="1" w:styleId="Kop6Char">
-    <w:name w:val="Kop 6 Char"/>
-    <w:basedOn w:val="Standaardalinea-lettertype"/>
-    <w:link w:val="Kop6"/>
+  <w:style w:type="character" w:customStyle="1" w:styleId="Heading6Char">
+    <w:name w:val="Heading 6 Char"/>
+    <w:basedOn w:val="DefaultParagraphFont"/>
+    <w:link w:val="Heading6"/>
     <w:rsid w:val="00214CC9"/>
     <w:rPr>
       <w:rFonts w:ascii="Arial" w:eastAsia="Times New Roman" w:hAnsi="Arial" w:cs="Times New Roman"/>
@@ -7769,10 +7890,10 @@
       <w:lang w:val="nl-NL" w:eastAsia="nl-NL"/>
     </w:rPr>
   </w:style>
-  <w:style w:type="character" w:customStyle="1" w:styleId="Kop7Char">
-    <w:name w:val="Kop 7 Char"/>
-    <w:basedOn w:val="Standaardalinea-lettertype"/>
-    <w:link w:val="Kop7"/>
+  <w:style w:type="character" w:customStyle="1" w:styleId="Heading7Char">
+    <w:name w:val="Heading 7 Char"/>
+    <w:basedOn w:val="DefaultParagraphFont"/>
+    <w:link w:val="Heading7"/>
     <w:rsid w:val="00214CC9"/>
     <w:rPr>
       <w:rFonts w:ascii="Arial" w:eastAsia="Times New Roman" w:hAnsi="Arial" w:cs="Times New Roman"/>
@@ -7781,10 +7902,10 @@
       <w:lang w:val="nl-NL" w:eastAsia="nl-NL"/>
     </w:rPr>
   </w:style>
-  <w:style w:type="character" w:customStyle="1" w:styleId="Kop8Char">
-    <w:name w:val="Kop 8 Char"/>
-    <w:basedOn w:val="Standaardalinea-lettertype"/>
-    <w:link w:val="Kop8"/>
+  <w:style w:type="character" w:customStyle="1" w:styleId="Heading8Char">
+    <w:name w:val="Heading 8 Char"/>
+    <w:basedOn w:val="DefaultParagraphFont"/>
+    <w:link w:val="Heading8"/>
     <w:rsid w:val="00214CC9"/>
     <w:rPr>
       <w:rFonts w:ascii="Arial" w:eastAsia="Times New Roman" w:hAnsi="Arial" w:cs="Times New Roman"/>
@@ -7794,10 +7915,10 @@
       <w:lang w:val="nl-NL" w:eastAsia="nl-NL"/>
     </w:rPr>
   </w:style>
-  <w:style w:type="character" w:customStyle="1" w:styleId="Kop9Char">
-    <w:name w:val="Kop 9 Char"/>
-    <w:basedOn w:val="Standaardalinea-lettertype"/>
-    <w:link w:val="Kop9"/>
+  <w:style w:type="character" w:customStyle="1" w:styleId="Heading9Char">
+    <w:name w:val="Heading 9 Char"/>
+    <w:basedOn w:val="DefaultParagraphFont"/>
+    <w:link w:val="Heading9"/>
     <w:rsid w:val="00214CC9"/>
     <w:rPr>
       <w:rFonts w:ascii="Arial" w:eastAsia="Times New Roman" w:hAnsi="Arial" w:cs="Arial"/>
@@ -7805,10 +7926,10 @@
       <w:lang w:val="nl-NL" w:eastAsia="nl-NL"/>
     </w:rPr>
   </w:style>
-  <w:style w:type="paragraph" w:styleId="Koptekst">
+  <w:style w:type="paragraph" w:styleId="Header">
     <w:name w:val="header"/>
-    <w:basedOn w:val="Standaard"/>
-    <w:link w:val="KoptekstChar"/>
+    <w:basedOn w:val="Normal"/>
+    <w:link w:val="HeaderChar"/>
     <w:uiPriority w:val="99"/>
     <w:rsid w:val="00214CC9"/>
     <w:pPr>
@@ -7818,10 +7939,10 @@
       </w:tabs>
     </w:pPr>
   </w:style>
-  <w:style w:type="character" w:customStyle="1" w:styleId="KoptekstChar">
-    <w:name w:val="Koptekst Char"/>
-    <w:basedOn w:val="Standaardalinea-lettertype"/>
-    <w:link w:val="Koptekst"/>
+  <w:style w:type="character" w:customStyle="1" w:styleId="HeaderChar">
+    <w:name w:val="Header Char"/>
+    <w:basedOn w:val="DefaultParagraphFont"/>
+    <w:link w:val="Header"/>
     <w:uiPriority w:val="99"/>
     <w:rsid w:val="00214CC9"/>
     <w:rPr>
@@ -7831,10 +7952,10 @@
       <w:lang w:val="nl-NL" w:eastAsia="nl-NL"/>
     </w:rPr>
   </w:style>
-  <w:style w:type="paragraph" w:styleId="Voettekst">
+  <w:style w:type="paragraph" w:styleId="Footer">
     <w:name w:val="footer"/>
-    <w:basedOn w:val="Standaard"/>
-    <w:link w:val="VoettekstChar"/>
+    <w:basedOn w:val="Normal"/>
+    <w:link w:val="FooterChar"/>
     <w:uiPriority w:val="99"/>
     <w:rsid w:val="00214CC9"/>
     <w:pPr>
@@ -7844,10 +7965,10 @@
       </w:tabs>
     </w:pPr>
   </w:style>
-  <w:style w:type="character" w:customStyle="1" w:styleId="VoettekstChar">
-    <w:name w:val="Voettekst Char"/>
-    <w:basedOn w:val="Standaardalinea-lettertype"/>
-    <w:link w:val="Voettekst"/>
+  <w:style w:type="character" w:customStyle="1" w:styleId="FooterChar">
+    <w:name w:val="Footer Char"/>
+    <w:basedOn w:val="DefaultParagraphFont"/>
+    <w:link w:val="Footer"/>
     <w:uiPriority w:val="99"/>
     <w:rsid w:val="00214CC9"/>
     <w:rPr>
@@ -7857,10 +7978,10 @@
       <w:lang w:val="nl-NL" w:eastAsia="nl-NL"/>
     </w:rPr>
   </w:style>
-  <w:style w:type="paragraph" w:styleId="Plattetekst">
+  <w:style w:type="paragraph" w:styleId="BodyText">
     <w:name w:val="Body Text"/>
-    <w:basedOn w:val="Standaard"/>
-    <w:link w:val="PlattetekstChar"/>
+    <w:basedOn w:val="Normal"/>
+    <w:link w:val="BodyTextChar"/>
     <w:rsid w:val="00214CC9"/>
     <w:pPr>
       <w:jc w:val="both"/>
@@ -7869,10 +7990,10 @@
       <w:lang w:val="nl-BE"/>
     </w:rPr>
   </w:style>
-  <w:style w:type="character" w:customStyle="1" w:styleId="PlattetekstChar">
-    <w:name w:val="Platte tekst Char"/>
-    <w:basedOn w:val="Standaardalinea-lettertype"/>
-    <w:link w:val="Plattetekst"/>
+  <w:style w:type="character" w:customStyle="1" w:styleId="BodyTextChar">
+    <w:name w:val="Body Text Char"/>
+    <w:basedOn w:val="DefaultParagraphFont"/>
+    <w:link w:val="BodyText"/>
     <w:rsid w:val="00214CC9"/>
     <w:rPr>
       <w:rFonts w:ascii="Arial" w:eastAsia="Times New Roman" w:hAnsi="Arial" w:cs="Times New Roman"/>
@@ -7883,7 +8004,7 @@
   </w:style>
   <w:style w:type="paragraph" w:customStyle="1" w:styleId="Opmaakprofiel1">
     <w:name w:val="Opmaakprofiel1"/>
-    <w:basedOn w:val="Standaard"/>
+    <w:basedOn w:val="Normal"/>
     <w:rsid w:val="00214CC9"/>
     <w:pPr>
       <w:keepNext/>
@@ -7907,9 +8028,9 @@
       <w:u w:val="single"/>
     </w:rPr>
   </w:style>
-  <w:style w:type="table" w:styleId="Tabelraster">
+  <w:style w:type="table" w:styleId="TableGrid">
     <w:name w:val="Table Grid"/>
-    <w:basedOn w:val="Standaardtabel"/>
+    <w:basedOn w:val="TableNormal"/>
     <w:rsid w:val="00214CC9"/>
     <w:pPr>
       <w:spacing w:after="0" w:line="240" w:lineRule="auto"/>
@@ -7931,9 +8052,9 @@
       </w:tblBorders>
     </w:tblPr>
   </w:style>
-  <w:style w:type="paragraph" w:styleId="Lijstalinea">
+  <w:style w:type="paragraph" w:styleId="ListParagraph">
     <w:name w:val="List Paragraph"/>
-    <w:basedOn w:val="Standaard"/>
+    <w:basedOn w:val="Normal"/>
     <w:uiPriority w:val="34"/>
     <w:qFormat/>
     <w:rsid w:val="00214CC9"/>
@@ -7944,7 +8065,7 @@
   </w:style>
   <w:style w:type="paragraph" w:customStyle="1" w:styleId="Kleurrijkelijst-accent11">
     <w:name w:val="Kleurrijke lijst - accent 11"/>
-    <w:basedOn w:val="Standaard"/>
+    <w:basedOn w:val="Normal"/>
     <w:uiPriority w:val="34"/>
     <w:qFormat/>
     <w:rsid w:val="00214CC9"/>
@@ -7957,10 +8078,10 @@
       <w:sz w:val="24"/>
     </w:rPr>
   </w:style>
-  <w:style w:type="paragraph" w:styleId="Voetnoottekst">
+  <w:style w:type="paragraph" w:styleId="FootnoteText">
     <w:name w:val="footnote text"/>
-    <w:basedOn w:val="Standaard"/>
-    <w:link w:val="VoetnoottekstChar"/>
+    <w:basedOn w:val="Normal"/>
+    <w:link w:val="FootnoteTextChar"/>
     <w:uiPriority w:val="99"/>
     <w:unhideWhenUsed/>
     <w:rsid w:val="00214CC9"/>
@@ -7971,10 +8092,10 @@
       <w:lang w:val="nl-BE" w:eastAsia="en-US"/>
     </w:rPr>
   </w:style>
-  <w:style w:type="character" w:customStyle="1" w:styleId="VoetnoottekstChar">
-    <w:name w:val="Voetnoottekst Char"/>
-    <w:basedOn w:val="Standaardalinea-lettertype"/>
-    <w:link w:val="Voetnoottekst"/>
+  <w:style w:type="character" w:customStyle="1" w:styleId="FootnoteTextChar">
+    <w:name w:val="Footnote Text Char"/>
+    <w:basedOn w:val="DefaultParagraphFont"/>
+    <w:link w:val="FootnoteText"/>
     <w:uiPriority w:val="99"/>
     <w:rsid w:val="00214CC9"/>
     <w:rPr>
@@ -7983,9 +8104,9 @@
       <w:szCs w:val="20"/>
     </w:rPr>
   </w:style>
-  <w:style w:type="character" w:styleId="Voetnootmarkering">
+  <w:style w:type="character" w:styleId="FootnoteReference">
     <w:name w:val="footnote reference"/>
-    <w:basedOn w:val="Standaardalinea-lettertype"/>
+    <w:basedOn w:val="DefaultParagraphFont"/>
     <w:uiPriority w:val="99"/>
     <w:unhideWhenUsed/>
     <w:rsid w:val="00214CC9"/>
@@ -7993,9 +8114,9 @@
       <w:vertAlign w:val="superscript"/>
     </w:rPr>
   </w:style>
-  <w:style w:type="paragraph" w:styleId="Lijstopsomteken">
+  <w:style w:type="paragraph" w:styleId="ListBullet">
     <w:name w:val="List Bullet"/>
-    <w:basedOn w:val="Standaard"/>
+    <w:basedOn w:val="Normal"/>
     <w:uiPriority w:val="99"/>
     <w:unhideWhenUsed/>
     <w:rsid w:val="00214CC9"/>
@@ -8013,9 +8134,9 @@
       <w:lang w:val="nl-BE" w:eastAsia="en-US"/>
     </w:rPr>
   </w:style>
-  <w:style w:type="paragraph" w:styleId="Lijstopsomteken2">
+  <w:style w:type="paragraph" w:styleId="ListBullet2">
     <w:name w:val="List Bullet 2"/>
-    <w:basedOn w:val="Standaard"/>
+    <w:basedOn w:val="Normal"/>
     <w:rsid w:val="00214CC9"/>
     <w:pPr>
       <w:numPr>
@@ -8039,7 +8160,7 @@
   </w:style>
   <w:style w:type="paragraph" w:customStyle="1" w:styleId="Artikel">
     <w:name w:val="Artikel"/>
-    <w:basedOn w:val="Standaard"/>
+    <w:basedOn w:val="Normal"/>
     <w:link w:val="ArtikelChar"/>
     <w:qFormat/>
     <w:rsid w:val="00A7674F"/>
@@ -8062,7 +8183,7 @@
   </w:style>
   <w:style w:type="character" w:customStyle="1" w:styleId="ArtikelChar">
     <w:name w:val="Artikel Char"/>
-    <w:basedOn w:val="Standaardalinea-lettertype"/>
+    <w:basedOn w:val="DefaultParagraphFont"/>
     <w:link w:val="Artikel"/>
     <w:rsid w:val="00A7674F"/>
     <w:rPr>
@@ -8073,7 +8194,7 @@
       <w:szCs w:val="20"/>
     </w:rPr>
   </w:style>
-  <w:style w:type="paragraph" w:styleId="Geenafstand">
+  <w:style w:type="paragraph" w:styleId="NoSpacing">
     <w:name w:val="No Spacing"/>
     <w:uiPriority w:val="1"/>
     <w:qFormat/>
@@ -8088,9 +8209,9 @@
       <w:lang w:val="nl-NL" w:eastAsia="nl-NL"/>
     </w:rPr>
   </w:style>
-  <w:style w:type="character" w:styleId="Tekstvantijdelijkeaanduiding">
+  <w:style w:type="character" w:styleId="PlaceholderText">
     <w:name w:val="Placeholder Text"/>
-    <w:basedOn w:val="Standaardalinea-lettertype"/>
+    <w:basedOn w:val="DefaultParagraphFont"/>
     <w:uiPriority w:val="99"/>
     <w:semiHidden/>
     <w:rsid w:val="00E4614C"/>
@@ -8098,9 +8219,9 @@
       <w:color w:val="808080"/>
     </w:rPr>
   </w:style>
-  <w:style w:type="paragraph" w:styleId="Lijstnummering">
+  <w:style w:type="paragraph" w:styleId="ListNumber">
     <w:name w:val="List Number"/>
-    <w:basedOn w:val="Standaard"/>
+    <w:basedOn w:val="Normal"/>
     <w:uiPriority w:val="99"/>
     <w:unhideWhenUsed/>
     <w:rsid w:val="00802875"/>
@@ -8119,7 +8240,7 @@
   </w:style>
   <w:style w:type="paragraph" w:customStyle="1" w:styleId="Lijstnummering2cijfers">
     <w:name w:val="Lijstnummering 2 cijfers"/>
-    <w:basedOn w:val="Standaard"/>
+    <w:basedOn w:val="Normal"/>
     <w:autoRedefine/>
     <w:qFormat/>
     <w:rsid w:val="00802875"/>
@@ -8140,7 +8261,7 @@
   </w:style>
   <w:style w:type="paragraph" w:customStyle="1" w:styleId="Platte">
     <w:name w:val="Platte"/>
-    <w:basedOn w:val="Standaard"/>
+    <w:basedOn w:val="Normal"/>
     <w:qFormat/>
     <w:rsid w:val="00D51601"/>
     <w:pPr>
@@ -8182,7 +8303,7 @@
           </w:pPr>
           <w:r>
             <w:rPr>
-              <w:rStyle w:val="Tekstvantijdelijkeaanduiding"/>
+              <w:rStyle w:val="PlaceholderText"/>
             </w:rPr>
             <w:t>Klik of tik om tekst in te voeren.</w:t>
           </w:r>
@@ -8208,7 +8329,7 @@
         <w:p>
           <w:r>
             <w:rPr>
-              <w:rStyle w:val="Tekstvantijdelijkeaanduiding"/>
+              <w:rStyle w:val="PlaceholderText"/>
             </w:rPr>
             <w:t>Klik of tik om tekst in te voeren.</w:t>
           </w:r>
@@ -8265,7 +8386,6 @@
     <w:sig w:usb0="E00002FF" w:usb1="6AC7FDFB" w:usb2="08000012" w:usb3="00000000" w:csb0="0002009F" w:csb1="00000000"/>
   </w:font>
   <w:font w:name="Montserrat">
-    <w:panose1 w:val="00000500000000000000"/>
     <w:charset w:val="00"/>
     <w:family w:val="auto"/>
     <w:pitch w:val="variable"/>
@@ -8339,6 +8459,8 @@
     <w:rsid w:val="00924489"/>
     <w:rsid w:val="00B72A90"/>
     <w:rsid w:val="00BF6322"/>
+    <w:rsid w:val="00D3752B"/>
+    <w:rsid w:val="00E25F1B"/>
     <w:rsid w:val="00EE1CA9"/>
   </w:rsids>
   <m:mathPr>
@@ -8357,7 +8479,7 @@
   <w:themeFontLang w:val="nl-BE" w:eastAsia="ja-JP" w:bidi="ar-SA"/>
   <w:clrSchemeMapping w:bg1="light1" w:t1="dark1" w:bg2="light2" w:t2="dark2" w:accent1="accent1" w:accent2="accent2" w:accent3="accent3" w:accent4="accent4" w:accent5="accent5" w:accent6="accent6" w:hyperlink="hyperlink" w:followedHyperlink="followedHyperlink"/>
   <w:decimalSymbol w:val=","/>
-  <w:listSeparator w:val=";"/>
+  <w:listSeparator w:val=","/>
   <w15:chartTrackingRefBased/>
 </w:settings>
 </file>
@@ -8757,17 +8879,17 @@
     <w:lsdException w:name="Unresolved Mention" w:semiHidden="1" w:unhideWhenUsed="1"/>
     <w:lsdException w:name="Smart Link" w:semiHidden="1" w:unhideWhenUsed="1"/>
   </w:latentStyles>
-  <w:style w:type="paragraph" w:default="1" w:styleId="Standaard">
+  <w:style w:type="paragraph" w:default="1" w:styleId="Normal">
     <w:name w:val="Normal"/>
     <w:qFormat/>
   </w:style>
-  <w:style w:type="character" w:default="1" w:styleId="Standaardalinea-lettertype">
+  <w:style w:type="character" w:default="1" w:styleId="DefaultParagraphFont">
     <w:name w:val="Default Paragraph Font"/>
     <w:uiPriority w:val="1"/>
     <w:semiHidden/>
     <w:unhideWhenUsed/>
   </w:style>
-  <w:style w:type="table" w:default="1" w:styleId="Standaardtabel">
+  <w:style w:type="table" w:default="1" w:styleId="TableNormal">
     <w:name w:val="Normal Table"/>
     <w:uiPriority w:val="99"/>
     <w:semiHidden/>
@@ -8782,15 +8904,15 @@
       </w:tblCellMar>
     </w:tblPr>
   </w:style>
-  <w:style w:type="numbering" w:default="1" w:styleId="Geenlijst">
+  <w:style w:type="numbering" w:default="1" w:styleId="NoList">
     <w:name w:val="No List"/>
     <w:uiPriority w:val="99"/>
     <w:semiHidden/>
     <w:unhideWhenUsed/>
   </w:style>
-  <w:style w:type="character" w:styleId="Tekstvantijdelijkeaanduiding">
+  <w:style w:type="character" w:styleId="PlaceholderText">
     <w:name w:val="Placeholder Text"/>
-    <w:basedOn w:val="Standaardalinea-lettertype"/>
+    <w:basedOn w:val="DefaultParagraphFont"/>
     <w:uiPriority w:val="99"/>
     <w:semiHidden/>
     <w:rsid w:val="00924489"/>
@@ -9074,6 +9196,26 @@
 </file>
 
 <file path=customXml/item1.xml><?xml version="1.0" encoding="utf-8"?>
+<p:properties xmlns:p="http://schemas.microsoft.com/office/2006/metadata/properties" xmlns:xsi="http://www.w3.org/2001/XMLSchema-instance" xmlns:pc="http://schemas.microsoft.com/office/infopath/2007/PartnerControls">
+  <documentManagement>
+    <TaxCatchAll xmlns="735317e7-c7d8-4f44-a73f-56c008c1763e" xsi:nil="true"/>
+    <lcf76f155ced4ddcb4097134ff3c332f xmlns="778487aa-7cbf-4cfd-ac28-fc02b5cf1c55">
+      <Terms xmlns="http://schemas.microsoft.com/office/infopath/2007/PartnerControls"/>
+    </lcf76f155ced4ddcb4097134ff3c332f>
+  </documentManagement>
+</p:properties>
+</file>
+
+<file path=customXml/item2.xml><?xml version="1.0" encoding="utf-8"?>
+<?mso-contentType ?>
+<FormTemplates xmlns="http://schemas.microsoft.com/sharepoint/v3/contenttype/forms">
+  <Display>DocumentLibraryForm</Display>
+  <Edit>DocumentLibraryForm</Edit>
+  <New>DocumentLibraryForm</New>
+</FormTemplates>
+</file>
+
+<file path=customXml/item3.xml><?xml version="1.0" encoding="utf-8"?>
 <ct:contentTypeSchema xmlns:ct="http://schemas.microsoft.com/office/2006/metadata/contentType" xmlns:ma="http://schemas.microsoft.com/office/2006/metadata/properties/metaAttributes" ct:_="" ma:_="" ma:contentTypeName="Document" ma:contentTypeID="0x010100B6240F820EC0D54F9ABFE29337E91EEF" ma:contentTypeVersion="16" ma:contentTypeDescription="Een nieuw document maken." ma:contentTypeScope="" ma:versionID="49d216ea199536e55b7b19bfefc412f9">
   <xsd:schema xmlns:xsd="http://www.w3.org/2001/XMLSchema" xmlns:xs="http://www.w3.org/2001/XMLSchema" xmlns:p="http://schemas.microsoft.com/office/2006/metadata/properties" xmlns:ns2="778487aa-7cbf-4cfd-ac28-fc02b5cf1c55" xmlns:ns3="735317e7-c7d8-4f44-a73f-56c008c1763e" targetNamespace="http://schemas.microsoft.com/office/2006/metadata/properties" ma:root="true" ma:fieldsID="4cfcfa2060be2fc9d03e4ffd52d24e61" ns2:_="" ns3:_="">
     <xsd:import namespace="778487aa-7cbf-4cfd-ac28-fc02b5cf1c55"/>
@@ -9316,27 +9458,26 @@
 </ct:contentTypeSchema>
 </file>
 
-<file path=customXml/item2.xml><?xml version="1.0" encoding="utf-8"?>
-<?mso-contentType ?>
-<FormTemplates xmlns="http://schemas.microsoft.com/sharepoint/v3/contenttype/forms">
-  <Display>DocumentLibraryForm</Display>
-  <Edit>DocumentLibraryForm</Edit>
-  <New>DocumentLibraryForm</New>
-</FormTemplates>
+<file path=customXml/itemProps1.xml><?xml version="1.0" encoding="utf-8"?>
+<ds:datastoreItem xmlns:ds="http://schemas.openxmlformats.org/officeDocument/2006/customXml" ds:itemID="{85700943-40B1-4299-BB61-CA1515C112BC}">
+  <ds:schemaRefs>
+    <ds:schemaRef ds:uri="http://schemas.microsoft.com/office/2006/metadata/properties"/>
+    <ds:schemaRef ds:uri="http://schemas.microsoft.com/office/infopath/2007/PartnerControls"/>
+    <ds:schemaRef ds:uri="735317e7-c7d8-4f44-a73f-56c008c1763e"/>
+    <ds:schemaRef ds:uri="778487aa-7cbf-4cfd-ac28-fc02b5cf1c55"/>
+  </ds:schemaRefs>
+</ds:datastoreItem>
 </file>
 
-<file path=customXml/item3.xml><?xml version="1.0" encoding="utf-8"?>
-<p:properties xmlns:p="http://schemas.microsoft.com/office/2006/metadata/properties" xmlns:xsi="http://www.w3.org/2001/XMLSchema-instance" xmlns:pc="http://schemas.microsoft.com/office/infopath/2007/PartnerControls">
-  <documentManagement>
-    <TaxCatchAll xmlns="735317e7-c7d8-4f44-a73f-56c008c1763e" xsi:nil="true"/>
-    <lcf76f155ced4ddcb4097134ff3c332f xmlns="778487aa-7cbf-4cfd-ac28-fc02b5cf1c55">
-      <Terms xmlns="http://schemas.microsoft.com/office/infopath/2007/PartnerControls"/>
-    </lcf76f155ced4ddcb4097134ff3c332f>
-  </documentManagement>
-</p:properties>
+<file path=customXml/itemProps2.xml><?xml version="1.0" encoding="utf-8"?>
+<ds:datastoreItem xmlns:ds="http://schemas.openxmlformats.org/officeDocument/2006/customXml" ds:itemID="{C6764BA3-0291-45ED-A2C8-3114E8A45FF8}">
+  <ds:schemaRefs>
+    <ds:schemaRef ds:uri="http://schemas.microsoft.com/sharepoint/v3/contenttype/forms"/>
+  </ds:schemaRefs>
+</ds:datastoreItem>
 </file>
 
-<file path=customXml/itemProps1.xml><?xml version="1.0" encoding="utf-8"?>
+<file path=customXml/itemProps3.xml><?xml version="1.0" encoding="utf-8"?>
 <ds:datastoreItem xmlns:ds="http://schemas.openxmlformats.org/officeDocument/2006/customXml" ds:itemID="{9F5C52C2-5DDD-444D-A749-C1BD3D60F52F}">
   <ds:schemaRefs>
     <ds:schemaRef ds:uri="http://schemas.microsoft.com/office/2006/metadata/contentType"/>
@@ -9353,23 +9494,4 @@
     <ds:schemaRef ds:uri="http://schemas.microsoft.com/internal/obd"/>
   </ds:schemaRefs>
 </ds:datastoreItem>
-</file>
-
-<file path=customXml/itemProps2.xml><?xml version="1.0" encoding="utf-8"?>
-<ds:datastoreItem xmlns:ds="http://schemas.openxmlformats.org/officeDocument/2006/customXml" ds:itemID="{C6764BA3-0291-45ED-A2C8-3114E8A45FF8}">
-  <ds:schemaRefs>
-    <ds:schemaRef ds:uri="http://schemas.microsoft.com/sharepoint/v3/contenttype/forms"/>
-  </ds:schemaRefs>
-</ds:datastoreItem>
-</file>
-
-<file path=customXml/itemProps3.xml><?xml version="1.0" encoding="utf-8"?>
-<ds:datastoreItem xmlns:ds="http://schemas.openxmlformats.org/officeDocument/2006/customXml" ds:itemID="{85700943-40B1-4299-BB61-CA1515C112BC}">
-  <ds:schemaRefs>
-    <ds:schemaRef ds:uri="http://schemas.microsoft.com/office/2006/metadata/properties"/>
-    <ds:schemaRef ds:uri="http://schemas.microsoft.com/office/infopath/2007/PartnerControls"/>
-    <ds:schemaRef ds:uri="735317e7-c7d8-4f44-a73f-56c008c1763e"/>
-    <ds:schemaRef ds:uri="778487aa-7cbf-4cfd-ac28-fc02b5cf1c55"/>
-  </ds:schemaRefs>
-</ds:datastoreItem>
 </file>